--- a/Articles/00Sanskrit Letters.docx
+++ b/Articles/00Sanskrit Letters.docx
@@ -1,6 +1,6 @@
 
 <file path=word/document.xml><?xml version="1.0" encoding="utf-8"?>
-<w:document xmlns:wpc="http://schemas.microsoft.com/office/word/2010/wordprocessingCanvas" xmlns:cx="http://schemas.microsoft.com/office/drawing/2014/chartex" xmlns:cx1="http://schemas.microsoft.com/office/drawing/2015/9/8/chartex" xmlns:cx2="http://schemas.microsoft.com/office/drawing/2015/10/21/chartex" xmlns:cx3="http://schemas.microsoft.com/office/drawing/2016/5/9/chartex" xmlns:cx4="http://schemas.microsoft.com/office/drawing/2016/5/10/chartex" xmlns:cx5="http://schemas.microsoft.com/office/drawing/2016/5/11/chartex" xmlns:cx6="http://schemas.microsoft.com/office/drawing/2016/5/12/chartex" xmlns:cx7="http://schemas.microsoft.com/office/drawing/2016/5/13/chartex" xmlns:cx8="http://schemas.microsoft.com/office/drawing/2016/5/14/chartex" xmlns:mc="http://schemas.openxmlformats.org/markup-compatibility/2006" xmlns:aink="http://schemas.microsoft.com/office/drawing/2016/ink" xmlns:am3d="http://schemas.microsoft.com/office/drawing/2017/model3d" xmlns:o="urn:schemas-microsoft-com:office:office" xmlns:r="http://schemas.openxmlformats.org/officeDocument/2006/relationships" xmlns:m="http://schemas.openxmlformats.org/officeDocument/2006/math" xmlns:v="urn:schemas-microsoft-com:vml" xmlns:wp14="http://schemas.microsoft.com/office/word/2010/wordprocessingDrawing" xmlns:wp="http://schemas.openxmlformats.org/drawingml/2006/wordprocessingDrawing" xmlns:w10="urn:schemas-microsoft-com:office:word" xmlns:w="http://schemas.openxmlformats.org/wordprocessingml/2006/main" xmlns:w14="http://schemas.microsoft.com/office/word/2010/wordml" xmlns:w15="http://schemas.microsoft.com/office/word/2012/wordml" xmlns:w16cex="http://schemas.microsoft.com/office/word/2018/wordml/cex" xmlns:w16cid="http://schemas.microsoft.com/office/word/2016/wordml/cid" xmlns:w16="http://schemas.microsoft.com/office/word/2018/wordml" xmlns:w16se="http://schemas.microsoft.com/office/word/2015/wordml/symex" xmlns:wpg="http://schemas.microsoft.com/office/word/2010/wordprocessingGroup" xmlns:wpi="http://schemas.microsoft.com/office/word/2010/wordprocessingInk" xmlns:wne="http://schemas.microsoft.com/office/word/2006/wordml" xmlns:wps="http://schemas.microsoft.com/office/word/2010/wordprocessingShape" mc:Ignorable="w14 w15 w16se w16cid w16 w16cex wp14">
+<w:document xmlns:wpc="http://schemas.microsoft.com/office/word/2010/wordprocessingCanvas" xmlns:cx="http://schemas.microsoft.com/office/drawing/2014/chartex" xmlns:cx1="http://schemas.microsoft.com/office/drawing/2015/9/8/chartex" xmlns:cx2="http://schemas.microsoft.com/office/drawing/2015/10/21/chartex" xmlns:cx3="http://schemas.microsoft.com/office/drawing/2016/5/9/chartex" xmlns:cx4="http://schemas.microsoft.com/office/drawing/2016/5/10/chartex" xmlns:cx5="http://schemas.microsoft.com/office/drawing/2016/5/11/chartex" xmlns:cx6="http://schemas.microsoft.com/office/drawing/2016/5/12/chartex" xmlns:cx7="http://schemas.microsoft.com/office/drawing/2016/5/13/chartex" xmlns:cx8="http://schemas.microsoft.com/office/drawing/2016/5/14/chartex" xmlns:mc="http://schemas.openxmlformats.org/markup-compatibility/2006" xmlns:aink="http://schemas.microsoft.com/office/drawing/2016/ink" xmlns:am3d="http://schemas.microsoft.com/office/drawing/2017/model3d" xmlns:o="urn:schemas-microsoft-com:office:office" xmlns:oel="http://schemas.microsoft.com/office/2019/extlst" xmlns:r="http://schemas.openxmlformats.org/officeDocument/2006/relationships" xmlns:m="http://schemas.openxmlformats.org/officeDocument/2006/math" xmlns:v="urn:schemas-microsoft-com:vml" xmlns:wp14="http://schemas.microsoft.com/office/word/2010/wordprocessingDrawing" xmlns:wp="http://schemas.openxmlformats.org/drawingml/2006/wordprocessingDrawing" xmlns:w10="urn:schemas-microsoft-com:office:word" xmlns:w="http://schemas.openxmlformats.org/wordprocessingml/2006/main" xmlns:w14="http://schemas.microsoft.com/office/word/2010/wordml" xmlns:w15="http://schemas.microsoft.com/office/word/2012/wordml" xmlns:w16cex="http://schemas.microsoft.com/office/word/2018/wordml/cex" xmlns:w16cid="http://schemas.microsoft.com/office/word/2016/wordml/cid" xmlns:w16="http://schemas.microsoft.com/office/word/2018/wordml" xmlns:w16du="http://schemas.microsoft.com/office/word/2023/wordml/word16du" xmlns:w16sdtdh="http://schemas.microsoft.com/office/word/2020/wordml/sdtdatahash" xmlns:w16se="http://schemas.microsoft.com/office/word/2015/wordml/symex" xmlns:wpg="http://schemas.microsoft.com/office/word/2010/wordprocessingGroup" xmlns:wpi="http://schemas.microsoft.com/office/word/2010/wordprocessingInk" xmlns:wne="http://schemas.microsoft.com/office/word/2006/wordml" xmlns:wps="http://schemas.microsoft.com/office/word/2010/wordprocessingShape" mc:Ignorable="w14 w15 w16se w16cid w16 w16cex w16sdtdh w16du wp14">
   <w:body>
     <w:p>
       <w:pPr>
@@ -152,6 +152,7 @@
           <w:sz w:val="32"/>
           <w:szCs w:val="32"/>
         </w:rPr>
+        <w:lastRenderedPageBreak/>
         <w:t>Contents</w:t>
       </w:r>
     </w:p>
@@ -8227,7 +8228,6 @@
                 <w:sz w:val="28"/>
                 <w:szCs w:val="28"/>
               </w:rPr>
-              <w:lastRenderedPageBreak/>
               <w:t>10</w:t>
             </w:r>
           </w:p>
@@ -8469,6 +8469,7 @@
                 <w:sz w:val="28"/>
                 <w:szCs w:val="28"/>
               </w:rPr>
+              <w:lastRenderedPageBreak/>
               <w:t>10A</w:t>
             </w:r>
           </w:p>
@@ -10417,7 +10418,6 @@
           <w:b/>
           <w:bCs/>
         </w:rPr>
-        <w:lastRenderedPageBreak/>
         <w:t xml:space="preserve">This </w:t>
       </w:r>
       <w:r>
@@ -10575,6 +10575,7 @@
         <w:pStyle w:val="Heading3"/>
       </w:pPr>
       <w:r>
+        <w:lastRenderedPageBreak/>
         <w:t xml:space="preserve"> </w:t>
       </w:r>
       <w:bookmarkStart w:id="2" w:name="_Toc39090936"/>
@@ -11950,7 +11951,6 @@
           <w:sz w:val="28"/>
           <w:szCs w:val="28"/>
         </w:rPr>
-        <w:lastRenderedPageBreak/>
         <w:t xml:space="preserve">In these Misra Svaraas, there is an </w:t>
       </w:r>
       <w:r>
@@ -12169,6 +12169,7 @@
           <w:sz w:val="40"/>
           <w:szCs w:val="40"/>
         </w:rPr>
+        <w:lastRenderedPageBreak/>
         <w:t>(C C¦ D D¦)</w:t>
       </w:r>
       <w:r>
@@ -13661,40 +13662,33 @@
         </w:tabs>
         <w:rPr>
           <w:rFonts w:cs="Arial"/>
-          <w:sz w:val="28"/>
-          <w:szCs w:val="28"/>
-        </w:rPr>
-      </w:pPr>
-    </w:p>
-    <w:p>
-      <w:pPr>
-        <w:tabs>
-          <w:tab w:val="right" w:pos="9360"/>
-        </w:tabs>
+          <w:b/>
+          <w:sz w:val="28"/>
+          <w:szCs w:val="28"/>
+          <w:u w:val="single"/>
+        </w:rPr>
+      </w:pPr>
+      <w:r>
         <w:rPr>
           <w:rFonts w:cs="Arial"/>
-          <w:sz w:val="28"/>
-          <w:szCs w:val="28"/>
-        </w:rPr>
-      </w:pPr>
-    </w:p>
-    <w:p>
-      <w:pPr>
-        <w:tabs>
-          <w:tab w:val="right" w:pos="9360"/>
-        </w:tabs>
+          <w:b/>
+          <w:sz w:val="28"/>
+          <w:szCs w:val="28"/>
+          <w:u w:val="single"/>
+        </w:rPr>
+        <w:t xml:space="preserve">Rules </w:t>
+      </w:r>
+      <w:r>
         <w:rPr>
           <w:rFonts w:cs="Arial"/>
-          <w:sz w:val="28"/>
-          <w:szCs w:val="28"/>
-        </w:rPr>
-      </w:pPr>
-    </w:p>
-    <w:p>
-      <w:pPr>
-        <w:tabs>
-          <w:tab w:val="right" w:pos="9360"/>
-        </w:tabs>
+          <w:b/>
+          <w:sz w:val="28"/>
+          <w:szCs w:val="28"/>
+          <w:u w:val="single"/>
+        </w:rPr>
+        <w:t>for uttering the ak</w:t>
+      </w:r>
+      <w:r>
         <w:rPr>
           <w:rFonts w:cs="Arial"/>
           <w:b/>
@@ -13702,7 +13696,8 @@
           <w:szCs w:val="28"/>
           <w:u w:val="single"/>
         </w:rPr>
-      </w:pPr>
+        <w:t>s</w:t>
+      </w:r>
       <w:r>
         <w:rPr>
           <w:rFonts w:cs="Arial"/>
@@ -13711,18 +13706,7 @@
           <w:szCs w:val="28"/>
           <w:u w:val="single"/>
         </w:rPr>
-        <w:lastRenderedPageBreak/>
-        <w:t xml:space="preserve">Rules </w:t>
-      </w:r>
-      <w:r>
-        <w:rPr>
-          <w:rFonts w:cs="Arial"/>
-          <w:b/>
-          <w:sz w:val="28"/>
-          <w:szCs w:val="28"/>
-          <w:u w:val="single"/>
-        </w:rPr>
-        <w:t>for uttering the askharas -  as in “</w:t>
+        <w:t>haras -  as in “</w:t>
       </w:r>
       <w:r>
         <w:rPr>
@@ -14897,67 +14881,22 @@
         </w:tabs>
         <w:rPr>
           <w:rFonts w:cs="Arial"/>
-          <w:szCs w:val="24"/>
-        </w:rPr>
-      </w:pPr>
-    </w:p>
-    <w:p>
-      <w:pPr>
-        <w:tabs>
-          <w:tab w:val="right" w:pos="9360"/>
-        </w:tabs>
+          <w:b/>
+          <w:i/>
+          <w:sz w:val="28"/>
+          <w:szCs w:val="28"/>
+          <w:u w:val="single"/>
+        </w:rPr>
+      </w:pPr>
+      <w:r>
         <w:rPr>
           <w:rFonts w:cs="Arial"/>
-          <w:szCs w:val="24"/>
-        </w:rPr>
-      </w:pPr>
-    </w:p>
-    <w:p>
-      <w:pPr>
-        <w:tabs>
-          <w:tab w:val="right" w:pos="9360"/>
-        </w:tabs>
-        <w:rPr>
-          <w:rFonts w:cs="Arial"/>
-          <w:szCs w:val="24"/>
-        </w:rPr>
-      </w:pPr>
-    </w:p>
-    <w:p>
-      <w:pPr>
-        <w:tabs>
-          <w:tab w:val="right" w:pos="9360"/>
-        </w:tabs>
-        <w:rPr>
-          <w:rFonts w:cs="Arial"/>
-          <w:szCs w:val="24"/>
-        </w:rPr>
-      </w:pPr>
-    </w:p>
-    <w:p>
-      <w:pPr>
-        <w:tabs>
-          <w:tab w:val="right" w:pos="9360"/>
-        </w:tabs>
-        <w:rPr>
-          <w:rFonts w:cs="Arial"/>
           <w:b/>
           <w:i/>
           <w:sz w:val="28"/>
           <w:szCs w:val="28"/>
           <w:u w:val="single"/>
         </w:rPr>
-      </w:pPr>
-      <w:r>
-        <w:rPr>
-          <w:rFonts w:cs="Arial"/>
-          <w:b/>
-          <w:i/>
-          <w:sz w:val="28"/>
-          <w:szCs w:val="28"/>
-          <w:u w:val="single"/>
-        </w:rPr>
-        <w:lastRenderedPageBreak/>
         <w:t>Some of the Rules from PS</w:t>
       </w:r>
       <w:r>
@@ -15351,6 +15290,26 @@
     <w:p>
       <w:pPr>
         <w:spacing w:line="240" w:lineRule="auto"/>
+        <w:jc w:val="both"/>
+        <w:rPr>
+          <w:sz w:val="28"/>
+          <w:szCs w:val="28"/>
+        </w:rPr>
+      </w:pPr>
+    </w:p>
+    <w:p>
+      <w:pPr>
+        <w:spacing w:line="240" w:lineRule="auto"/>
+        <w:jc w:val="both"/>
+        <w:rPr>
+          <w:sz w:val="28"/>
+          <w:szCs w:val="28"/>
+        </w:rPr>
+      </w:pPr>
+    </w:p>
+    <w:p>
+      <w:pPr>
+        <w:spacing w:line="240" w:lineRule="auto"/>
         <w:ind w:left="720"/>
         <w:rPr>
           <w:sz w:val="28"/>
@@ -15379,6 +15338,7 @@
           <w:szCs w:val="28"/>
           <w:u w:val="single"/>
         </w:rPr>
+        <w:lastRenderedPageBreak/>
         <w:t>Classification available from PA are given below:</w:t>
       </w:r>
     </w:p>
@@ -15917,6 +15877,17 @@
           <w:u w:val="single"/>
         </w:rPr>
       </w:pPr>
+      <w:r>
+        <w:rPr>
+          <w:rFonts w:cs="Arial"/>
+          <w:b/>
+          <w:bCs/>
+          <w:sz w:val="32"/>
+          <w:szCs w:val="32"/>
+          <w:u w:val="single"/>
+        </w:rPr>
+        <w:t>Sanskrit Consonants</w:t>
+      </w:r>
     </w:p>
     <w:p>
       <w:pPr>
@@ -15926,14 +15897,19 @@
         <w:adjustRightInd w:val="0"/>
         <w:ind w:left="576"/>
         <w:rPr>
-          <w:rFonts w:cs="Arial"/>
-          <w:b/>
-          <w:bCs/>
-          <w:sz w:val="32"/>
-          <w:szCs w:val="32"/>
-          <w:u w:val="single"/>
-        </w:rPr>
-      </w:pPr>
+          <w:rFonts w:ascii="BRH Devanagari Extra" w:hAnsi="BRH Devanagari Extra" w:cs="BRH Devanagari Extra"/>
+          <w:sz w:val="44"/>
+          <w:szCs w:val="44"/>
+        </w:rPr>
+      </w:pPr>
+      <w:r>
+        <w:rPr>
+          <w:rFonts w:ascii="BRH Devanagari Extra" w:hAnsi="BRH Devanagari Extra" w:cs="BRH Devanagari Extra"/>
+          <w:sz w:val="44"/>
+          <w:szCs w:val="44"/>
+        </w:rPr>
+        <w:t>Mü ZÉ aÉ bÉ Xû</w:t>
+      </w:r>
     </w:p>
     <w:p>
       <w:pPr>
@@ -15943,14 +15919,19 @@
         <w:adjustRightInd w:val="0"/>
         <w:ind w:left="576"/>
         <w:rPr>
-          <w:rFonts w:cs="Arial"/>
-          <w:b/>
-          <w:bCs/>
-          <w:sz w:val="32"/>
-          <w:szCs w:val="32"/>
-          <w:u w:val="single"/>
-        </w:rPr>
-      </w:pPr>
+          <w:rFonts w:ascii="BRH Devanagari Extra" w:hAnsi="BRH Devanagari Extra" w:cs="BRH Devanagari Extra"/>
+          <w:sz w:val="44"/>
+          <w:szCs w:val="44"/>
+        </w:rPr>
+      </w:pPr>
+      <w:r>
+        <w:rPr>
+          <w:rFonts w:ascii="BRH Devanagari Extra" w:hAnsi="BRH Devanagari Extra" w:cs="BRH Devanagari Extra"/>
+          <w:sz w:val="44"/>
+          <w:szCs w:val="44"/>
+        </w:rPr>
+        <w:t>cÉ Nû eÉ fÉ gÉ</w:t>
+      </w:r>
     </w:p>
     <w:p>
       <w:pPr>
@@ -15960,14 +15941,19 @@
         <w:adjustRightInd w:val="0"/>
         <w:ind w:left="576"/>
         <w:rPr>
-          <w:rFonts w:cs="Arial"/>
-          <w:b/>
-          <w:bCs/>
-          <w:sz w:val="32"/>
-          <w:szCs w:val="32"/>
-          <w:u w:val="single"/>
-        </w:rPr>
-      </w:pPr>
+          <w:rFonts w:ascii="BRH Devanagari Extra" w:hAnsi="BRH Devanagari Extra" w:cs="BRH Devanagari Extra"/>
+          <w:sz w:val="44"/>
+          <w:szCs w:val="44"/>
+        </w:rPr>
+      </w:pPr>
+      <w:r>
+        <w:rPr>
+          <w:rFonts w:ascii="BRH Devanagari Extra" w:hAnsi="BRH Devanagari Extra" w:cs="BRH Devanagari Extra"/>
+          <w:sz w:val="44"/>
+          <w:szCs w:val="44"/>
+        </w:rPr>
+        <w:t>Oû Pû Qû Rû hÉ</w:t>
+      </w:r>
     </w:p>
     <w:p>
       <w:pPr>
@@ -15977,25 +15963,18 @@
         <w:adjustRightInd w:val="0"/>
         <w:ind w:left="576"/>
         <w:rPr>
-          <w:rFonts w:cs="Arial"/>
-          <w:b/>
-          <w:bCs/>
-          <w:sz w:val="32"/>
-          <w:szCs w:val="32"/>
-          <w:u w:val="single"/>
-        </w:rPr>
-      </w:pPr>
-      <w:r>
-        <w:rPr>
-          <w:rFonts w:cs="Arial"/>
-          <w:b/>
-          <w:bCs/>
-          <w:sz w:val="32"/>
-          <w:szCs w:val="32"/>
-          <w:u w:val="single"/>
-        </w:rPr>
-        <w:lastRenderedPageBreak/>
-        <w:t>Sanskrit Consonants</w:t>
+          <w:rFonts w:ascii="BRH Devanagari Extra" w:hAnsi="BRH Devanagari Extra" w:cs="BRH Devanagari Extra"/>
+          <w:sz w:val="44"/>
+          <w:szCs w:val="44"/>
+        </w:rPr>
+      </w:pPr>
+      <w:r>
+        <w:rPr>
+          <w:rFonts w:ascii="BRH Devanagari Extra" w:hAnsi="BRH Devanagari Extra" w:cs="BRH Devanagari Extra"/>
+          <w:sz w:val="44"/>
+          <w:szCs w:val="44"/>
+        </w:rPr>
+        <w:t>iÉ jÉ S kÉ lÉ</w:t>
       </w:r>
     </w:p>
     <w:p>
@@ -16017,7 +15996,8 @@
           <w:sz w:val="44"/>
           <w:szCs w:val="44"/>
         </w:rPr>
-        <w:t>Mü ZÉ aÉ bÉ Xû</w:t>
+        <w:lastRenderedPageBreak/>
+        <w:t>mÉ Tü oÉ pÉ  qÉ</w:t>
       </w:r>
     </w:p>
     <w:p>
@@ -16039,8 +16019,136 @@
           <w:sz w:val="44"/>
           <w:szCs w:val="44"/>
         </w:rPr>
-        <w:t>cÉ Nû eÉ fÉ gÉ</w:t>
-      </w:r>
+        <w:t>rÉ U sÉ uÉ zÉ</w:t>
+      </w:r>
+      <w:r>
+        <w:rPr>
+          <w:rFonts w:ascii="BRH Devanagari Extra" w:hAnsi="BRH Devanagari Extra" w:cs="BRH Devanagari Extra"/>
+          <w:sz w:val="44"/>
+          <w:szCs w:val="44"/>
+        </w:rPr>
+        <w:t xml:space="preserve"> xÉ</w:t>
+      </w:r>
+      <w:r>
+        <w:rPr>
+          <w:rFonts w:ascii="BRH Devanagari Extra" w:hAnsi="BRH Devanagari Extra" w:cs="BRH Devanagari Extra"/>
+          <w:sz w:val="44"/>
+          <w:szCs w:val="44"/>
+        </w:rPr>
+        <w:t xml:space="preserve"> wÉ Wû Vû</w:t>
+      </w:r>
+      <w:r>
+        <w:rPr>
+          <w:rFonts w:ascii="BRH Devanagari Extra" w:hAnsi="BRH Devanagari Extra" w:cs="BRH Devanagari Extra"/>
+          <w:sz w:val="44"/>
+          <w:szCs w:val="44"/>
+        </w:rPr>
+        <w:t>*</w:t>
+      </w:r>
+    </w:p>
+    <w:p>
+      <w:pPr>
+        <w:widowControl w:val="0"/>
+        <w:autoSpaceDE w:val="0"/>
+        <w:autoSpaceDN w:val="0"/>
+        <w:adjustRightInd w:val="0"/>
+        <w:rPr>
+          <w:rFonts w:cs="Arial"/>
+          <w:sz w:val="28"/>
+          <w:szCs w:val="28"/>
+        </w:rPr>
+      </w:pPr>
+      <w:r>
+        <w:rPr>
+          <w:rFonts w:cs="Arial"/>
+          <w:b/>
+          <w:bCs/>
+          <w:sz w:val="36"/>
+          <w:szCs w:val="36"/>
+        </w:rPr>
+        <w:t>*</w:t>
+      </w:r>
+      <w:r>
+        <w:rPr>
+          <w:rFonts w:ascii="BRH Devanagari Extra" w:hAnsi="BRH Devanagari Extra" w:cs="BRH Devanagari Extra"/>
+          <w:sz w:val="36"/>
+          <w:szCs w:val="36"/>
+        </w:rPr>
+        <w:t xml:space="preserve"> </w:t>
+      </w:r>
+      <w:r>
+        <w:rPr>
+          <w:rFonts w:ascii="BRH Devanagari Extra" w:hAnsi="BRH Devanagari Extra" w:cs="BRH Devanagari Extra"/>
+          <w:b/>
+          <w:bCs/>
+          <w:sz w:val="36"/>
+          <w:szCs w:val="36"/>
+        </w:rPr>
+        <w:t>V</w:t>
+      </w:r>
+      <w:r>
+        <w:rPr>
+          <w:rFonts w:ascii="BRH Devanagari Extra" w:hAnsi="BRH Devanagari Extra" w:cs="BRH Devanagari Extra"/>
+          <w:sz w:val="36"/>
+          <w:szCs w:val="36"/>
+        </w:rPr>
+        <w:t>û</w:t>
+      </w:r>
+      <w:r>
+        <w:rPr>
+          <w:rFonts w:ascii="BRH Devanagari Extra" w:hAnsi="BRH Devanagari Extra" w:cs="BRH Devanagari Extra"/>
+          <w:sz w:val="32"/>
+          <w:szCs w:val="32"/>
+        </w:rPr>
+        <w:t xml:space="preserve"> </w:t>
+      </w:r>
+      <w:r>
+        <w:rPr>
+          <w:rFonts w:cs="Arial"/>
+          <w:sz w:val="28"/>
+          <w:szCs w:val="28"/>
+        </w:rPr>
+        <w:t>is not considered a classical Sanskrit letter by many.</w:t>
+      </w:r>
+      <w:r>
+        <w:rPr>
+          <w:rFonts w:cs="Arial"/>
+          <w:sz w:val="28"/>
+          <w:szCs w:val="28"/>
+        </w:rPr>
+        <w:t xml:space="preserve"> </w:t>
+      </w:r>
+      <w:r>
+        <w:rPr>
+          <w:rFonts w:cs="Arial"/>
+          <w:sz w:val="28"/>
+          <w:szCs w:val="28"/>
+        </w:rPr>
+        <w:br/>
+      </w:r>
+      <w:r>
+        <w:rPr>
+          <w:rFonts w:cs="Arial"/>
+          <w:sz w:val="28"/>
+          <w:szCs w:val="28"/>
+        </w:rPr>
+        <w:t>But recognised in SikSha for pronuncing words like agnimILE.</w:t>
+      </w:r>
+    </w:p>
+    <w:p>
+      <w:pPr>
+        <w:widowControl w:val="0"/>
+        <w:autoSpaceDE w:val="0"/>
+        <w:autoSpaceDN w:val="0"/>
+        <w:adjustRightInd w:val="0"/>
+        <w:rPr>
+          <w:rFonts w:cs="Arial"/>
+          <w:b/>
+          <w:bCs/>
+          <w:sz w:val="28"/>
+          <w:szCs w:val="28"/>
+        </w:rPr>
+      </w:pPr>
     </w:p>
     <w:p>
       <w:pPr>
@@ -16050,18 +16158,24 @@
         <w:adjustRightInd w:val="0"/>
         <w:ind w:left="576"/>
         <w:rPr>
-          <w:rFonts w:ascii="BRH Devanagari Extra" w:hAnsi="BRH Devanagari Extra" w:cs="BRH Devanagari Extra"/>
-          <w:sz w:val="44"/>
-          <w:szCs w:val="44"/>
-        </w:rPr>
-      </w:pPr>
-      <w:r>
-        <w:rPr>
-          <w:rFonts w:ascii="BRH Devanagari Extra" w:hAnsi="BRH Devanagari Extra" w:cs="BRH Devanagari Extra"/>
-          <w:sz w:val="44"/>
-          <w:szCs w:val="44"/>
-        </w:rPr>
-        <w:t>Oû Pû Qû Rû hÉ</w:t>
+          <w:rFonts w:cs="Arial"/>
+          <w:b/>
+          <w:bCs/>
+          <w:sz w:val="32"/>
+          <w:szCs w:val="32"/>
+          <w:u w:val="single"/>
+        </w:rPr>
+      </w:pPr>
+      <w:r>
+        <w:rPr>
+          <w:rFonts w:cs="Arial"/>
+          <w:b/>
+          <w:bCs/>
+          <w:sz w:val="32"/>
+          <w:szCs w:val="32"/>
+          <w:u w:val="single"/>
+        </w:rPr>
+        <w:t>Tamil Consonants</w:t>
       </w:r>
     </w:p>
     <w:p>
@@ -16072,18 +16186,152 @@
         <w:adjustRightInd w:val="0"/>
         <w:ind w:left="576"/>
         <w:rPr>
-          <w:rFonts w:ascii="BRH Devanagari Extra" w:hAnsi="BRH Devanagari Extra" w:cs="BRH Devanagari Extra"/>
-          <w:sz w:val="44"/>
-          <w:szCs w:val="44"/>
-        </w:rPr>
-      </w:pPr>
-      <w:r>
-        <w:rPr>
-          <w:rFonts w:ascii="BRH Devanagari Extra" w:hAnsi="BRH Devanagari Extra" w:cs="BRH Devanagari Extra"/>
-          <w:sz w:val="44"/>
-          <w:szCs w:val="44"/>
-        </w:rPr>
-        <w:t>iÉ jÉ S kÉ lÉ</w:t>
+          <w:rFonts w:ascii="BRH Tamil Tab Extra" w:hAnsi="BRH Tamil Tab Extra" w:cs="BRH Tamil Tab Extra"/>
+          <w:b/>
+          <w:bCs/>
+          <w:sz w:val="32"/>
+          <w:szCs w:val="32"/>
+        </w:rPr>
+      </w:pPr>
+      <w:r>
+        <w:rPr>
+          <w:rFonts w:ascii="Latha" w:hAnsi="Latha" w:cs="Latha"/>
+          <w:sz w:val="28"/>
+          <w:szCs w:val="28"/>
+          <w:cs/>
+          <w:lang w:bidi="ta-IN"/>
+        </w:rPr>
+        <w:t>க</w:t>
+      </w:r>
+      <w:r>
+        <w:rPr>
+          <w:rFonts w:ascii="BRH Tamil Tab Extra" w:hAnsi="BRH Tamil Tab Extra" w:cs="BRH Tamil Tab Extra"/>
+          <w:b/>
+          <w:bCs/>
+          <w:sz w:val="32"/>
+          <w:szCs w:val="32"/>
+        </w:rPr>
+        <w:t xml:space="preserve"> </w:t>
+      </w:r>
+      <w:r>
+        <w:rPr>
+          <w:rFonts w:ascii="Latha" w:hAnsi="Latha" w:cs="Latha"/>
+          <w:sz w:val="28"/>
+          <w:szCs w:val="28"/>
+          <w:cs/>
+          <w:lang w:bidi="ta-IN"/>
+        </w:rPr>
+        <w:t>க</w:t>
+      </w:r>
+      <w:r>
+        <w:rPr>
+          <w:rFonts w:cs="BRH Tamil Tab Extra"/>
+          <w:b/>
+          <w:bCs/>
+          <w:position w:val="-14"/>
+          <w:szCs w:val="24"/>
+        </w:rPr>
+        <w:t>2</w:t>
+      </w:r>
+      <w:r>
+        <w:rPr>
+          <w:rFonts w:ascii="BRH Tamil Tab Extra" w:hAnsi="BRH Tamil Tab Extra" w:cs="BRH Tamil Tab Extra"/>
+          <w:b/>
+          <w:bCs/>
+          <w:sz w:val="32"/>
+          <w:szCs w:val="32"/>
+        </w:rPr>
+        <w:t xml:space="preserve"> </w:t>
+      </w:r>
+      <w:r>
+        <w:rPr>
+          <w:rFonts w:ascii="Latha" w:hAnsi="Latha" w:cs="Latha"/>
+          <w:sz w:val="28"/>
+          <w:szCs w:val="28"/>
+          <w:cs/>
+          <w:lang w:bidi="ta-IN"/>
+        </w:rPr>
+        <w:t>க</w:t>
+      </w:r>
+      <w:r>
+        <w:rPr>
+          <w:rFonts w:cs="BRH Tamil Tab Extra"/>
+          <w:b/>
+          <w:bCs/>
+          <w:position w:val="-14"/>
+          <w:szCs w:val="24"/>
+        </w:rPr>
+        <w:t xml:space="preserve"> </w:t>
+      </w:r>
+      <w:r>
+        <w:rPr>
+          <w:rFonts w:cs="BRH Tamil Tab Extra"/>
+          <w:b/>
+          <w:bCs/>
+          <w:position w:val="-14"/>
+          <w:szCs w:val="24"/>
+        </w:rPr>
+        <w:t>3</w:t>
+      </w:r>
+      <w:r>
+        <w:rPr>
+          <w:rFonts w:ascii="BRH Tamil Tab Extra" w:hAnsi="BRH Tamil Tab Extra" w:cs="BRH Tamil Tab Extra"/>
+          <w:b/>
+          <w:bCs/>
+          <w:sz w:val="32"/>
+          <w:szCs w:val="32"/>
+        </w:rPr>
+        <w:t xml:space="preserve"> </w:t>
+      </w:r>
+      <w:r>
+        <w:rPr>
+          <w:rFonts w:ascii="Latha" w:hAnsi="Latha" w:cs="Latha"/>
+          <w:sz w:val="28"/>
+          <w:szCs w:val="28"/>
+          <w:cs/>
+          <w:lang w:bidi="ta-IN"/>
+        </w:rPr>
+        <w:t>க</w:t>
+      </w:r>
+      <w:r>
+        <w:rPr>
+          <w:rFonts w:cs="BRH Tamil Tab Extra"/>
+          <w:b/>
+          <w:bCs/>
+          <w:position w:val="-14"/>
+          <w:szCs w:val="24"/>
+        </w:rPr>
+        <w:t xml:space="preserve"> </w:t>
+      </w:r>
+      <w:r>
+        <w:rPr>
+          <w:rFonts w:cs="BRH Tamil Tab Extra"/>
+          <w:b/>
+          <w:bCs/>
+          <w:position w:val="-14"/>
+          <w:szCs w:val="24"/>
+        </w:rPr>
+        <w:t>4</w:t>
+      </w:r>
+      <w:r>
+        <w:rPr>
+          <w:rFonts w:ascii="BRH Tamil Tab Extra" w:hAnsi="BRH Tamil Tab Extra" w:cs="BRH Tamil Tab Extra"/>
+          <w:b/>
+          <w:bCs/>
+          <w:sz w:val="32"/>
+          <w:szCs w:val="32"/>
+        </w:rPr>
+        <w:t xml:space="preserve"> </w:t>
+      </w:r>
+      <w:r>
+        <w:rPr>
+          <w:rFonts w:ascii="Latha" w:hAnsi="Latha" w:cs="Latha"/>
+          <w:sz w:val="28"/>
+          <w:szCs w:val="28"/>
+          <w:cs/>
+          <w:lang w:bidi="ta-IN"/>
+        </w:rPr>
+        <w:t>ங</w:t>
       </w:r>
     </w:p>
     <w:p>
@@ -16094,18 +16342,132 @@
         <w:adjustRightInd w:val="0"/>
         <w:ind w:left="576"/>
         <w:rPr>
-          <w:rFonts w:ascii="BRH Devanagari Extra" w:hAnsi="BRH Devanagari Extra" w:cs="BRH Devanagari Extra"/>
-          <w:sz w:val="44"/>
-          <w:szCs w:val="44"/>
-        </w:rPr>
-      </w:pPr>
-      <w:r>
-        <w:rPr>
-          <w:rFonts w:ascii="BRH Devanagari Extra" w:hAnsi="BRH Devanagari Extra" w:cs="BRH Devanagari Extra"/>
-          <w:sz w:val="44"/>
-          <w:szCs w:val="44"/>
-        </w:rPr>
-        <w:t>mÉ Tü oÉ pÉ  qÉ</w:t>
+          <w:rFonts w:ascii="BRH Tamil Tab Extra" w:hAnsi="BRH Tamil Tab Extra" w:cs="BRH Tamil Tab Extra"/>
+          <w:b/>
+          <w:bCs/>
+          <w:sz w:val="32"/>
+          <w:szCs w:val="32"/>
+        </w:rPr>
+      </w:pPr>
+      <w:r>
+        <w:rPr>
+          <w:rFonts w:ascii="Latha" w:hAnsi="Latha" w:cs="Latha"/>
+          <w:sz w:val="28"/>
+          <w:szCs w:val="28"/>
+          <w:cs/>
+          <w:lang w:bidi="ta-IN"/>
+        </w:rPr>
+        <w:t>ச</w:t>
+      </w:r>
+      <w:r>
+        <w:rPr>
+          <w:rFonts w:ascii="BRH Tamil Tab Extra" w:hAnsi="BRH Tamil Tab Extra" w:cs="BRH Tamil Tab Extra"/>
+          <w:b/>
+          <w:bCs/>
+          <w:sz w:val="32"/>
+          <w:szCs w:val="32"/>
+        </w:rPr>
+        <w:t xml:space="preserve"> </w:t>
+      </w:r>
+      <w:r>
+        <w:rPr>
+          <w:rFonts w:ascii="Latha" w:hAnsi="Latha" w:cs="Latha"/>
+          <w:sz w:val="28"/>
+          <w:szCs w:val="28"/>
+          <w:cs/>
+          <w:lang w:bidi="ta-IN"/>
+        </w:rPr>
+        <w:t>ச</w:t>
+      </w:r>
+      <w:r>
+        <w:rPr>
+          <w:rFonts w:cs="BRH Tamil Tab Extra"/>
+          <w:b/>
+          <w:bCs/>
+          <w:position w:val="-14"/>
+          <w:szCs w:val="24"/>
+        </w:rPr>
+        <w:t>2</w:t>
+      </w:r>
+      <w:r>
+        <w:rPr>
+          <w:rFonts w:ascii="BRH Tamil Tab Extra" w:hAnsi="BRH Tamil Tab Extra" w:cs="BRH Tamil Tab Extra"/>
+          <w:b/>
+          <w:bCs/>
+          <w:sz w:val="32"/>
+          <w:szCs w:val="32"/>
+        </w:rPr>
+        <w:t xml:space="preserve"> </w:t>
+      </w:r>
+      <w:r>
+        <w:rPr>
+          <w:rFonts w:ascii="BRH Tamil Tab Extra" w:hAnsi="BRH Tamil Tab Extra" w:cs="BRH Tamil Tab Extra"/>
+          <w:b/>
+          <w:bCs/>
+          <w:sz w:val="32"/>
+          <w:szCs w:val="32"/>
+        </w:rPr>
+        <w:t xml:space="preserve"> </w:t>
+      </w:r>
+      <w:r>
+        <w:rPr>
+          <w:rFonts w:ascii="Latha" w:hAnsi="Latha" w:cs="Latha"/>
+          <w:sz w:val="28"/>
+          <w:szCs w:val="28"/>
+          <w:cs/>
+          <w:lang w:bidi="ta-IN"/>
+        </w:rPr>
+        <w:t>ஜ</w:t>
+      </w:r>
+      <w:r>
+        <w:rPr>
+          <w:rFonts w:ascii="BRH Tamil Tab Extra" w:hAnsi="BRH Tamil Tab Extra" w:cs="BRH Tamil Tab Extra"/>
+          <w:b/>
+          <w:bCs/>
+          <w:sz w:val="32"/>
+          <w:szCs w:val="32"/>
+        </w:rPr>
+        <w:t xml:space="preserve"> </w:t>
+      </w:r>
+      <w:r>
+        <w:rPr>
+          <w:rFonts w:ascii="Latha" w:hAnsi="Latha" w:cs="Latha"/>
+          <w:sz w:val="28"/>
+          <w:szCs w:val="28"/>
+          <w:cs/>
+          <w:lang w:bidi="ta-IN"/>
+        </w:rPr>
+        <w:t>ஜ</w:t>
+      </w:r>
+      <w:r>
+        <w:rPr>
+          <w:rFonts w:cs="BRH Tamil Tab Extra"/>
+          <w:b/>
+          <w:bCs/>
+          <w:position w:val="-14"/>
+          <w:szCs w:val="24"/>
+        </w:rPr>
+        <w:t>2</w:t>
+      </w:r>
+      <w:r>
+        <w:rPr>
+          <w:rFonts w:ascii="BRH Tamil Tab Extra" w:hAnsi="BRH Tamil Tab Extra" w:cs="BRH Tamil Tab Extra"/>
+          <w:b/>
+          <w:bCs/>
+          <w:sz w:val="32"/>
+          <w:szCs w:val="32"/>
+        </w:rPr>
+        <w:t xml:space="preserve"> </w:t>
+      </w:r>
+      <w:r>
+        <w:rPr>
+          <w:rFonts w:ascii="Latha" w:hAnsi="Latha" w:cs="Latha"/>
+          <w:sz w:val="28"/>
+          <w:szCs w:val="28"/>
+          <w:cs/>
+          <w:lang w:bidi="ta-IN"/>
+        </w:rPr>
+        <w:t>ஞ</w:t>
       </w:r>
     </w:p>
     <w:p>
@@ -16116,147 +16478,133 @@
         <w:adjustRightInd w:val="0"/>
         <w:ind w:left="576"/>
         <w:rPr>
-          <w:rFonts w:ascii="BRH Devanagari Extra" w:hAnsi="BRH Devanagari Extra" w:cs="BRH Devanagari Extra"/>
-          <w:sz w:val="44"/>
-          <w:szCs w:val="44"/>
-        </w:rPr>
-      </w:pPr>
-      <w:r>
-        <w:rPr>
-          <w:rFonts w:ascii="BRH Devanagari Extra" w:hAnsi="BRH Devanagari Extra" w:cs="BRH Devanagari Extra"/>
-          <w:sz w:val="44"/>
-          <w:szCs w:val="44"/>
-        </w:rPr>
-        <w:t>rÉ U sÉ uÉ zÉ</w:t>
-      </w:r>
-      <w:r>
-        <w:rPr>
-          <w:rFonts w:ascii="BRH Devanagari Extra" w:hAnsi="BRH Devanagari Extra" w:cs="BRH Devanagari Extra"/>
-          <w:sz w:val="44"/>
-          <w:szCs w:val="44"/>
-        </w:rPr>
-        <w:t xml:space="preserve"> xÉ</w:t>
-      </w:r>
-      <w:r>
-        <w:rPr>
-          <w:rFonts w:ascii="BRH Devanagari Extra" w:hAnsi="BRH Devanagari Extra" w:cs="BRH Devanagari Extra"/>
-          <w:sz w:val="44"/>
-          <w:szCs w:val="44"/>
-        </w:rPr>
-        <w:t xml:space="preserve"> wÉ Wû Vû</w:t>
-      </w:r>
-      <w:r>
-        <w:rPr>
-          <w:rFonts w:ascii="BRH Devanagari Extra" w:hAnsi="BRH Devanagari Extra" w:cs="BRH Devanagari Extra"/>
-          <w:sz w:val="44"/>
-          <w:szCs w:val="44"/>
-        </w:rPr>
-        <w:t>*</w:t>
-      </w:r>
-    </w:p>
-    <w:p>
-      <w:pPr>
-        <w:widowControl w:val="0"/>
-        <w:autoSpaceDE w:val="0"/>
-        <w:autoSpaceDN w:val="0"/>
-        <w:adjustRightInd w:val="0"/>
-        <w:rPr>
-          <w:rFonts w:cs="Arial"/>
-          <w:sz w:val="28"/>
-          <w:szCs w:val="28"/>
-        </w:rPr>
-      </w:pPr>
-      <w:r>
-        <w:rPr>
-          <w:rFonts w:cs="Arial"/>
-          <w:b/>
-          <w:bCs/>
-          <w:sz w:val="36"/>
-          <w:szCs w:val="36"/>
-        </w:rPr>
-        <w:t>*</w:t>
-      </w:r>
-      <w:r>
-        <w:rPr>
-          <w:rFonts w:ascii="BRH Devanagari Extra" w:hAnsi="BRH Devanagari Extra" w:cs="BRH Devanagari Extra"/>
-          <w:sz w:val="36"/>
-          <w:szCs w:val="36"/>
-        </w:rPr>
-        <w:t xml:space="preserve"> </w:t>
-      </w:r>
-      <w:r>
-        <w:rPr>
-          <w:rFonts w:ascii="BRH Devanagari Extra" w:hAnsi="BRH Devanagari Extra" w:cs="BRH Devanagari Extra"/>
-          <w:b/>
-          <w:bCs/>
-          <w:sz w:val="36"/>
-          <w:szCs w:val="36"/>
-        </w:rPr>
-        <w:t>V</w:t>
-      </w:r>
-      <w:r>
-        <w:rPr>
-          <w:rFonts w:ascii="BRH Devanagari Extra" w:hAnsi="BRH Devanagari Extra" w:cs="BRH Devanagari Extra"/>
-          <w:sz w:val="36"/>
-          <w:szCs w:val="36"/>
-        </w:rPr>
-        <w:t>û</w:t>
-      </w:r>
-      <w:r>
-        <w:rPr>
-          <w:rFonts w:ascii="BRH Devanagari Extra" w:hAnsi="BRH Devanagari Extra" w:cs="BRH Devanagari Extra"/>
+          <w:rFonts w:ascii="BRH Tamil Tab Extra" w:hAnsi="BRH Tamil Tab Extra" w:cs="BRH Tamil Tab Extra"/>
+          <w:b/>
+          <w:bCs/>
           <w:sz w:val="32"/>
           <w:szCs w:val="32"/>
         </w:rPr>
+      </w:pPr>
+      <w:r>
+        <w:rPr>
+          <w:rFonts w:ascii="Latha" w:hAnsi="Latha" w:cs="Latha"/>
+          <w:sz w:val="28"/>
+          <w:szCs w:val="28"/>
+          <w:cs/>
+          <w:lang w:bidi="ta-IN"/>
+        </w:rPr>
+        <w:t>ட</w:t>
+      </w:r>
+      <w:r>
+        <w:rPr>
+          <w:rFonts w:ascii="BRH Tamil Tab Extra" w:hAnsi="BRH Tamil Tab Extra" w:cs="BRH Tamil Tab Extra"/>
+          <w:b/>
+          <w:bCs/>
+          <w:sz w:val="32"/>
+          <w:szCs w:val="32"/>
+        </w:rPr>
         <w:t xml:space="preserve"> </w:t>
       </w:r>
       <w:r>
         <w:rPr>
-          <w:rFonts w:cs="Arial"/>
-          <w:sz w:val="28"/>
-          <w:szCs w:val="28"/>
-        </w:rPr>
-        <w:t>is not considered a classical Sanskrit letter by many.</w:t>
-      </w:r>
-      <w:r>
-        <w:rPr>
-          <w:rFonts w:cs="Arial"/>
-          <w:sz w:val="28"/>
-          <w:szCs w:val="28"/>
+          <w:rFonts w:ascii="Latha" w:hAnsi="Latha" w:cs="Latha"/>
+          <w:sz w:val="28"/>
+          <w:szCs w:val="28"/>
+          <w:cs/>
+          <w:lang w:bidi="ta-IN"/>
+        </w:rPr>
+        <w:t>ட</w:t>
+      </w:r>
+      <w:r>
+        <w:rPr>
+          <w:rFonts w:cs="BRH Tamil Tab Extra"/>
+          <w:b/>
+          <w:bCs/>
+          <w:position w:val="-14"/>
+          <w:szCs w:val="24"/>
+        </w:rPr>
+        <w:t>2</w:t>
+      </w:r>
+      <w:r>
+        <w:rPr>
+          <w:rFonts w:ascii="BRH Tamil Tab Extra" w:hAnsi="BRH Tamil Tab Extra" w:cs="BRH Tamil Tab Extra"/>
+          <w:b/>
+          <w:bCs/>
+          <w:sz w:val="32"/>
+          <w:szCs w:val="32"/>
         </w:rPr>
         <w:t xml:space="preserve"> </w:t>
       </w:r>
       <w:r>
         <w:rPr>
-          <w:rFonts w:cs="Arial"/>
-          <w:sz w:val="28"/>
-          <w:szCs w:val="28"/>
-        </w:rPr>
-        <w:br/>
-      </w:r>
-      <w:r>
-        <w:rPr>
-          <w:rFonts w:cs="Arial"/>
-          <w:sz w:val="28"/>
-          <w:szCs w:val="28"/>
-        </w:rPr>
-        <w:t>But recognised in SikSha for pronuncing words like agnimILE.</w:t>
-      </w:r>
-    </w:p>
-    <w:p>
-      <w:pPr>
-        <w:widowControl w:val="0"/>
-        <w:autoSpaceDE w:val="0"/>
-        <w:autoSpaceDN w:val="0"/>
-        <w:adjustRightInd w:val="0"/>
-        <w:rPr>
-          <w:rFonts w:cs="Arial"/>
-          <w:b/>
-          <w:bCs/>
-          <w:sz w:val="28"/>
-          <w:szCs w:val="28"/>
-        </w:rPr>
-      </w:pPr>
+          <w:rFonts w:ascii="Latha" w:hAnsi="Latha" w:cs="Latha"/>
+          <w:sz w:val="28"/>
+          <w:szCs w:val="28"/>
+          <w:cs/>
+          <w:lang w:bidi="ta-IN"/>
+        </w:rPr>
+        <w:t>ட</w:t>
+      </w:r>
+      <w:r>
+        <w:rPr>
+          <w:rFonts w:cs="BRH Tamil Tab Extra"/>
+          <w:b/>
+          <w:bCs/>
+          <w:position w:val="-14"/>
+          <w:szCs w:val="24"/>
+        </w:rPr>
+        <w:t>3</w:t>
+      </w:r>
+      <w:r>
+        <w:rPr>
+          <w:rFonts w:ascii="BRH Tamil Tab Extra" w:hAnsi="BRH Tamil Tab Extra" w:cs="BRH Tamil Tab Extra"/>
+          <w:b/>
+          <w:bCs/>
+          <w:sz w:val="32"/>
+          <w:szCs w:val="32"/>
+        </w:rPr>
+        <w:t xml:space="preserve"> </w:t>
+      </w:r>
+      <w:r>
+        <w:rPr>
+          <w:rFonts w:ascii="Latha" w:hAnsi="Latha" w:cs="Latha"/>
+          <w:sz w:val="28"/>
+          <w:szCs w:val="28"/>
+          <w:cs/>
+          <w:lang w:bidi="ta-IN"/>
+        </w:rPr>
+        <w:t>ட</w:t>
+      </w:r>
+      <w:r>
+        <w:rPr>
+          <w:rFonts w:cs="BRH Tamil Tab Extra"/>
+          <w:b/>
+          <w:bCs/>
+          <w:position w:val="-14"/>
+          <w:szCs w:val="24"/>
+        </w:rPr>
+        <w:t>4</w:t>
+      </w:r>
+      <w:r>
+        <w:rPr>
+          <w:rFonts w:ascii="BRH Tamil Tab Extra" w:hAnsi="BRH Tamil Tab Extra" w:cs="BRH Tamil Tab Extra"/>
+          <w:b/>
+          <w:bCs/>
+          <w:sz w:val="32"/>
+          <w:szCs w:val="32"/>
+        </w:rPr>
+        <w:t xml:space="preserve"> </w:t>
+      </w:r>
+      <w:r>
+        <w:rPr>
+          <w:rFonts w:ascii="Latha" w:hAnsi="Latha" w:cs="Latha"/>
+          <w:sz w:val="28"/>
+          <w:szCs w:val="28"/>
+          <w:cs/>
+          <w:lang w:bidi="ta-IN"/>
+        </w:rPr>
+        <w:t>ண</w:t>
+      </w:r>
     </w:p>
     <w:p>
       <w:pPr>
@@ -16266,24 +16614,162 @@
         <w:adjustRightInd w:val="0"/>
         <w:ind w:left="576"/>
         <w:rPr>
-          <w:rFonts w:cs="Arial"/>
+          <w:rFonts w:ascii="BRH Tamil Tab Extra" w:hAnsi="BRH Tamil Tab Extra" w:cs="BRH Tamil Tab Extra"/>
           <w:b/>
           <w:bCs/>
           <w:sz w:val="32"/>
           <w:szCs w:val="32"/>
-          <w:u w:val="single"/>
-        </w:rPr>
-      </w:pPr>
-      <w:r>
-        <w:rPr>
-          <w:rFonts w:cs="Arial"/>
+        </w:rPr>
+      </w:pPr>
+      <w:r>
+        <w:rPr>
+          <w:rFonts w:ascii="Latha" w:hAnsi="Latha" w:cs="Latha"/>
+          <w:sz w:val="28"/>
+          <w:szCs w:val="28"/>
+          <w:cs/>
+          <w:lang w:bidi="ta-IN"/>
+        </w:rPr>
+        <w:t>த</w:t>
+      </w:r>
+      <w:r>
+        <w:rPr>
+          <w:rFonts w:ascii="BRH Tamil Tab Extra" w:hAnsi="BRH Tamil Tab Extra" w:cs="BRH Tamil Tab Extra"/>
           <w:b/>
           <w:bCs/>
           <w:sz w:val="32"/>
           <w:szCs w:val="32"/>
-          <w:u w:val="single"/>
-        </w:rPr>
-        <w:t>Tamil Consonants</w:t>
+        </w:rPr>
+        <w:t xml:space="preserve"> </w:t>
+      </w:r>
+      <w:r>
+        <w:rPr>
+          <w:rFonts w:ascii="Latha" w:hAnsi="Latha" w:cs="Latha"/>
+          <w:sz w:val="28"/>
+          <w:szCs w:val="28"/>
+          <w:cs/>
+          <w:lang w:bidi="ta-IN"/>
+        </w:rPr>
+        <w:t>த</w:t>
+      </w:r>
+      <w:r>
+        <w:rPr>
+          <w:rFonts w:cs="BRH Tamil Tab Extra"/>
+          <w:b/>
+          <w:bCs/>
+          <w:position w:val="-14"/>
+          <w:szCs w:val="24"/>
+        </w:rPr>
+        <w:t xml:space="preserve"> </w:t>
+      </w:r>
+      <w:r>
+        <w:rPr>
+          <w:rFonts w:cs="BRH Tamil Tab Extra"/>
+          <w:b/>
+          <w:bCs/>
+          <w:position w:val="-14"/>
+          <w:szCs w:val="24"/>
+        </w:rPr>
+        <w:t>2</w:t>
+      </w:r>
+      <w:r>
+        <w:rPr>
+          <w:rFonts w:ascii="BRH Tamil Tab Extra" w:hAnsi="BRH Tamil Tab Extra" w:cs="BRH Tamil Tab Extra"/>
+          <w:b/>
+          <w:bCs/>
+          <w:sz w:val="32"/>
+          <w:szCs w:val="32"/>
+        </w:rPr>
+        <w:t xml:space="preserve"> </w:t>
+      </w:r>
+      <w:r>
+        <w:rPr>
+          <w:rFonts w:ascii="Latha" w:hAnsi="Latha" w:cs="Latha"/>
+          <w:sz w:val="28"/>
+          <w:szCs w:val="28"/>
+          <w:cs/>
+          <w:lang w:bidi="ta-IN"/>
+        </w:rPr>
+        <w:t>த</w:t>
+      </w:r>
+      <w:r>
+        <w:rPr>
+          <w:rFonts w:cs="BRH Tamil Tab Extra"/>
+          <w:b/>
+          <w:bCs/>
+          <w:position w:val="-14"/>
+          <w:szCs w:val="24"/>
+        </w:rPr>
+        <w:t>3</w:t>
+      </w:r>
+      <w:r>
+        <w:rPr>
+          <w:rFonts w:ascii="BRH Tamil Tab Extra" w:hAnsi="BRH Tamil Tab Extra" w:cs="BRH Tamil Tab Extra"/>
+          <w:b/>
+          <w:bCs/>
+          <w:sz w:val="32"/>
+          <w:szCs w:val="32"/>
+        </w:rPr>
+        <w:t xml:space="preserve"> </w:t>
+      </w:r>
+      <w:r>
+        <w:rPr>
+          <w:rFonts w:ascii="Latha" w:hAnsi="Latha" w:cs="Latha"/>
+          <w:sz w:val="28"/>
+          <w:szCs w:val="28"/>
+          <w:cs/>
+          <w:lang w:bidi="ta-IN"/>
+        </w:rPr>
+        <w:t>த</w:t>
+      </w:r>
+      <w:r>
+        <w:rPr>
+          <w:rFonts w:cs="BRH Tamil Tab Extra"/>
+          <w:b/>
+          <w:bCs/>
+          <w:position w:val="-14"/>
+          <w:szCs w:val="24"/>
+        </w:rPr>
+        <w:t>4</w:t>
+      </w:r>
+      <w:r>
+        <w:rPr>
+          <w:rFonts w:ascii="BRH Tamil Tab Extra" w:hAnsi="BRH Tamil Tab Extra" w:cs="BRH Tamil Tab Extra"/>
+          <w:b/>
+          <w:bCs/>
+          <w:sz w:val="32"/>
+          <w:szCs w:val="32"/>
+        </w:rPr>
+        <w:t xml:space="preserve"> </w:t>
+      </w:r>
+      <w:r>
+        <w:rPr>
+          <w:rFonts w:ascii="BRH Tamil Tab Extra" w:hAnsi="BRH Tamil Tab Extra" w:cs="BRH Tamil Tab Extra"/>
+          <w:b/>
+          <w:bCs/>
+          <w:sz w:val="32"/>
+          <w:szCs w:val="32"/>
+        </w:rPr>
+        <w:t xml:space="preserve"> </w:t>
+      </w:r>
+      <w:r>
+        <w:rPr>
+          <w:rFonts w:ascii="Latha" w:hAnsi="Latha" w:cs="Latha"/>
+          <w:sz w:val="28"/>
+          <w:szCs w:val="28"/>
+          <w:cs/>
+          <w:lang w:bidi="ta-IN"/>
+        </w:rPr>
+        <w:t>ந</w:t>
+      </w:r>
+      <w:r>
+        <w:rPr>
+          <w:rFonts w:ascii="BRH Tamil Tab Extra" w:hAnsi="BRH Tamil Tab Extra" w:cs="BRH Tamil Tab Extra"/>
+          <w:b/>
+          <w:bCs/>
+          <w:sz w:val="32"/>
+          <w:szCs w:val="32"/>
+        </w:rPr>
+        <w:t xml:space="preserve"> </w:t>
       </w:r>
     </w:p>
     <w:p>
@@ -16309,7 +16795,7 @@
           <w:cs/>
           <w:lang w:bidi="ta-IN"/>
         </w:rPr>
-        <w:t>க</w:t>
+        <w:t>ப</w:t>
       </w:r>
       <w:r>
         <w:rPr>
@@ -16329,7 +16815,7 @@
           <w:cs/>
           <w:lang w:bidi="ta-IN"/>
         </w:rPr>
-        <w:t>க</w:t>
+        <w:t>ப</w:t>
       </w:r>
       <w:r>
         <w:rPr>
@@ -16339,6 +16825,16 @@
           <w:position w:val="-14"/>
           <w:szCs w:val="24"/>
         </w:rPr>
+        <w:t xml:space="preserve"> </w:t>
+      </w:r>
+      <w:r>
+        <w:rPr>
+          <w:rFonts w:cs="BRH Tamil Tab Extra"/>
+          <w:b/>
+          <w:bCs/>
+          <w:position w:val="-14"/>
+          <w:szCs w:val="24"/>
+        </w:rPr>
         <w:t>2</w:t>
       </w:r>
       <w:r>
@@ -16359,7 +16855,7 @@
           <w:cs/>
           <w:lang w:bidi="ta-IN"/>
         </w:rPr>
-        <w:t>க</w:t>
+        <w:t>ப</w:t>
       </w:r>
       <w:r>
         <w:rPr>
@@ -16399,7 +16895,7 @@
           <w:cs/>
           <w:lang w:bidi="ta-IN"/>
         </w:rPr>
-        <w:t>க</w:t>
+        <w:t>ப</w:t>
       </w:r>
       <w:r>
         <w:rPr>
@@ -16429,7 +16925,7 @@
           <w:sz w:val="32"/>
           <w:szCs w:val="32"/>
         </w:rPr>
-        <w:t xml:space="preserve"> </w:t>
+        <w:t xml:space="preserve">  </w:t>
       </w:r>
       <w:r>
         <w:rPr>
@@ -16439,7 +16935,7 @@
           <w:cs/>
           <w:lang w:bidi="ta-IN"/>
         </w:rPr>
-        <w:t>ங</w:t>
+        <w:t>ம</w:t>
       </w:r>
     </w:p>
     <w:p>
@@ -16465,7 +16961,7 @@
           <w:cs/>
           <w:lang w:bidi="ta-IN"/>
         </w:rPr>
-        <w:t>ச</w:t>
+        <w:t>ய</w:t>
       </w:r>
       <w:r>
         <w:rPr>
@@ -16485,17 +16981,7 @@
           <w:cs/>
           <w:lang w:bidi="ta-IN"/>
         </w:rPr>
-        <w:t>ச</w:t>
-      </w:r>
-      <w:r>
-        <w:rPr>
-          <w:rFonts w:cs="BRH Tamil Tab Extra"/>
-          <w:b/>
-          <w:bCs/>
-          <w:position w:val="-14"/>
-          <w:szCs w:val="24"/>
-        </w:rPr>
-        <w:t>2</w:t>
+        <w:t>ர</w:t>
       </w:r>
       <w:r>
         <w:rPr>
@@ -16509,6 +16995,16 @@
       </w:r>
       <w:r>
         <w:rPr>
+          <w:rFonts w:ascii="Latha" w:hAnsi="Latha" w:cs="Latha"/>
+          <w:sz w:val="28"/>
+          <w:szCs w:val="28"/>
+          <w:cs/>
+          <w:lang w:bidi="ta-IN"/>
+        </w:rPr>
+        <w:t>ல</w:t>
+      </w:r>
+      <w:r>
+        <w:rPr>
           <w:rFonts w:ascii="BRH Tamil Tab Extra" w:hAnsi="BRH Tamil Tab Extra" w:cs="BRH Tamil Tab Extra"/>
           <w:b/>
           <w:bCs/>
@@ -16525,7 +17021,7 @@
           <w:cs/>
           <w:lang w:bidi="ta-IN"/>
         </w:rPr>
-        <w:t>ஜ</w:t>
+        <w:t>வ</w:t>
       </w:r>
       <w:r>
         <w:rPr>
@@ -16545,17 +17041,7 @@
           <w:cs/>
           <w:lang w:bidi="ta-IN"/>
         </w:rPr>
-        <w:t>ஜ</w:t>
-      </w:r>
-      <w:r>
-        <w:rPr>
-          <w:rFonts w:cs="BRH Tamil Tab Extra"/>
-          <w:b/>
-          <w:bCs/>
-          <w:position w:val="-14"/>
-          <w:szCs w:val="24"/>
-        </w:rPr>
-        <w:t>2</w:t>
+        <w:t>ழ</w:t>
       </w:r>
       <w:r>
         <w:rPr>
@@ -16565,6 +17051,16 @@
           <w:sz w:val="32"/>
           <w:szCs w:val="32"/>
         </w:rPr>
+        <w:t>*</w:t>
+      </w:r>
+      <w:r>
+        <w:rPr>
+          <w:rFonts w:ascii="BRH Tamil Tab Extra" w:hAnsi="BRH Tamil Tab Extra" w:cs="BRH Tamil Tab Extra"/>
+          <w:b/>
+          <w:bCs/>
+          <w:sz w:val="32"/>
+          <w:szCs w:val="32"/>
+        </w:rPr>
         <w:t xml:space="preserve"> </w:t>
       </w:r>
       <w:r>
@@ -16575,7 +17071,137 @@
           <w:cs/>
           <w:lang w:bidi="ta-IN"/>
         </w:rPr>
-        <w:t>ஞ</w:t>
+        <w:t>ற</w:t>
+      </w:r>
+      <w:r>
+        <w:rPr>
+          <w:rFonts w:ascii="BRH Tamil Tab Extra" w:hAnsi="BRH Tamil Tab Extra" w:cs="BRH Tamil Tab Extra"/>
+          <w:b/>
+          <w:bCs/>
+          <w:sz w:val="32"/>
+          <w:szCs w:val="32"/>
+        </w:rPr>
+        <w:t>*</w:t>
+      </w:r>
+      <w:r>
+        <w:rPr>
+          <w:rFonts w:ascii="BRH Tamil Tab Extra" w:hAnsi="BRH Tamil Tab Extra" w:cs="BRH Tamil Tab Extra"/>
+          <w:b/>
+          <w:bCs/>
+          <w:sz w:val="32"/>
+          <w:szCs w:val="32"/>
+        </w:rPr>
+        <w:t xml:space="preserve"> </w:t>
+      </w:r>
+      <w:r>
+        <w:rPr>
+          <w:rFonts w:cs="Arial"/>
+          <w:b/>
+          <w:bCs/>
+          <w:sz w:val="28"/>
+          <w:szCs w:val="28"/>
+        </w:rPr>
+        <w:t>(</w:t>
+      </w:r>
+      <w:r>
+        <w:rPr>
+          <w:rFonts w:cs="Arial"/>
+          <w:b/>
+          <w:bCs/>
+          <w:sz w:val="28"/>
+          <w:szCs w:val="28"/>
+        </w:rPr>
+        <w:t>*</w:t>
+      </w:r>
+      <w:r>
+        <w:rPr>
+          <w:rFonts w:cs="Arial"/>
+          <w:b/>
+          <w:bCs/>
+          <w:sz w:val="28"/>
+          <w:szCs w:val="28"/>
+        </w:rPr>
+        <w:t>no</w:t>
+      </w:r>
+      <w:r>
+        <w:rPr>
+          <w:rFonts w:cs="Arial"/>
+          <w:b/>
+          <w:bCs/>
+          <w:sz w:val="28"/>
+          <w:szCs w:val="28"/>
+        </w:rPr>
+        <w:t>t</w:t>
+      </w:r>
+      <w:r>
+        <w:rPr>
+          <w:rFonts w:cs="Arial"/>
+          <w:b/>
+          <w:bCs/>
+          <w:sz w:val="28"/>
+          <w:szCs w:val="28"/>
+        </w:rPr>
+        <w:t xml:space="preserve"> in Sanskrit</w:t>
+      </w:r>
+      <w:r>
+        <w:rPr>
+          <w:rFonts w:cs="Arial"/>
+          <w:b/>
+          <w:bCs/>
+          <w:sz w:val="32"/>
+          <w:szCs w:val="32"/>
+        </w:rPr>
+        <w:t>)</w:t>
+      </w:r>
+      <w:r>
+        <w:rPr>
+          <w:rFonts w:ascii="BRH Tamil Tab Extra" w:hAnsi="BRH Tamil Tab Extra" w:cs="BRH Tamil Tab Extra"/>
+          <w:b/>
+          <w:bCs/>
+          <w:sz w:val="32"/>
+          <w:szCs w:val="32"/>
+        </w:rPr>
+        <w:t xml:space="preserve"> </w:t>
+      </w:r>
+      <w:r>
+        <w:rPr>
+          <w:rFonts w:ascii="Latha" w:hAnsi="Latha" w:cs="Latha"/>
+          <w:sz w:val="28"/>
+          <w:szCs w:val="28"/>
+          <w:cs/>
+          <w:lang w:bidi="ta-IN"/>
+        </w:rPr>
+        <w:t>ள</w:t>
+      </w:r>
+      <w:r>
+        <w:rPr>
+          <w:rFonts w:ascii="BRH Tamil Tab Extra" w:hAnsi="BRH Tamil Tab Extra" w:cs="BRH Tamil Tab Extra"/>
+          <w:b/>
+          <w:bCs/>
+          <w:sz w:val="32"/>
+          <w:szCs w:val="32"/>
+        </w:rPr>
+        <w:t xml:space="preserve"> </w:t>
+      </w:r>
+      <w:r>
+        <w:rPr>
+          <w:rFonts w:ascii="Latha" w:hAnsi="Latha" w:cs="Latha"/>
+          <w:sz w:val="28"/>
+          <w:szCs w:val="28"/>
+          <w:cs/>
+          <w:lang w:bidi="ta-IN"/>
+        </w:rPr>
+        <w:t>ன</w:t>
+      </w:r>
+      <w:r>
+        <w:rPr>
+          <w:rFonts w:ascii="BRH Tamil Tab Extra" w:hAnsi="BRH Tamil Tab Extra" w:cs="BRH Tamil Tab Extra"/>
+          <w:b/>
+          <w:bCs/>
+          <w:sz w:val="32"/>
+          <w:szCs w:val="32"/>
+        </w:rPr>
+        <w:t>*</w:t>
       </w:r>
     </w:p>
     <w:p>
@@ -16586,133 +17212,14 @@
         <w:adjustRightInd w:val="0"/>
         <w:ind w:left="576"/>
         <w:rPr>
-          <w:rFonts w:ascii="BRH Tamil Tab Extra" w:hAnsi="BRH Tamil Tab Extra" w:cs="BRH Tamil Tab Extra"/>
+          <w:rFonts w:cs="Arial"/>
           <w:b/>
           <w:bCs/>
           <w:sz w:val="32"/>
           <w:szCs w:val="32"/>
-        </w:rPr>
-      </w:pPr>
-      <w:r>
-        <w:rPr>
-          <w:rFonts w:ascii="Latha" w:hAnsi="Latha" w:cs="Latha"/>
-          <w:sz w:val="28"/>
-          <w:szCs w:val="28"/>
-          <w:cs/>
-          <w:lang w:bidi="ta-IN"/>
-        </w:rPr>
-        <w:t>ட</w:t>
-      </w:r>
-      <w:r>
-        <w:rPr>
-          <w:rFonts w:ascii="BRH Tamil Tab Extra" w:hAnsi="BRH Tamil Tab Extra" w:cs="BRH Tamil Tab Extra"/>
-          <w:b/>
-          <w:bCs/>
-          <w:sz w:val="32"/>
-          <w:szCs w:val="32"/>
-        </w:rPr>
-        <w:t xml:space="preserve"> </w:t>
-      </w:r>
-      <w:r>
-        <w:rPr>
-          <w:rFonts w:ascii="Latha" w:hAnsi="Latha" w:cs="Latha"/>
-          <w:sz w:val="28"/>
-          <w:szCs w:val="28"/>
-          <w:cs/>
-          <w:lang w:bidi="ta-IN"/>
-        </w:rPr>
-        <w:t>ட</w:t>
-      </w:r>
-      <w:r>
-        <w:rPr>
-          <w:rFonts w:cs="BRH Tamil Tab Extra"/>
-          <w:b/>
-          <w:bCs/>
-          <w:position w:val="-14"/>
-          <w:szCs w:val="24"/>
-        </w:rPr>
-        <w:t>2</w:t>
-      </w:r>
-      <w:r>
-        <w:rPr>
-          <w:rFonts w:ascii="BRH Tamil Tab Extra" w:hAnsi="BRH Tamil Tab Extra" w:cs="BRH Tamil Tab Extra"/>
-          <w:b/>
-          <w:bCs/>
-          <w:sz w:val="32"/>
-          <w:szCs w:val="32"/>
-        </w:rPr>
-        <w:t xml:space="preserve"> </w:t>
-      </w:r>
-      <w:r>
-        <w:rPr>
-          <w:rFonts w:ascii="Latha" w:hAnsi="Latha" w:cs="Latha"/>
-          <w:sz w:val="28"/>
-          <w:szCs w:val="28"/>
-          <w:cs/>
-          <w:lang w:bidi="ta-IN"/>
-        </w:rPr>
-        <w:t>ட</w:t>
-      </w:r>
-      <w:r>
-        <w:rPr>
-          <w:rFonts w:cs="BRH Tamil Tab Extra"/>
-          <w:b/>
-          <w:bCs/>
-          <w:position w:val="-14"/>
-          <w:szCs w:val="24"/>
-        </w:rPr>
-        <w:t>3</w:t>
-      </w:r>
-      <w:r>
-        <w:rPr>
-          <w:rFonts w:ascii="BRH Tamil Tab Extra" w:hAnsi="BRH Tamil Tab Extra" w:cs="BRH Tamil Tab Extra"/>
-          <w:b/>
-          <w:bCs/>
-          <w:sz w:val="32"/>
-          <w:szCs w:val="32"/>
-        </w:rPr>
-        <w:t xml:space="preserve"> </w:t>
-      </w:r>
-      <w:r>
-        <w:rPr>
-          <w:rFonts w:ascii="Latha" w:hAnsi="Latha" w:cs="Latha"/>
-          <w:sz w:val="28"/>
-          <w:szCs w:val="28"/>
-          <w:cs/>
-          <w:lang w:bidi="ta-IN"/>
-        </w:rPr>
-        <w:t>ட</w:t>
-      </w:r>
-      <w:r>
-        <w:rPr>
-          <w:rFonts w:cs="BRH Tamil Tab Extra"/>
-          <w:b/>
-          <w:bCs/>
-          <w:position w:val="-14"/>
-          <w:szCs w:val="24"/>
-        </w:rPr>
-        <w:t>4</w:t>
-      </w:r>
-      <w:r>
-        <w:rPr>
-          <w:rFonts w:ascii="BRH Tamil Tab Extra" w:hAnsi="BRH Tamil Tab Extra" w:cs="BRH Tamil Tab Extra"/>
-          <w:b/>
-          <w:bCs/>
-          <w:sz w:val="32"/>
-          <w:szCs w:val="32"/>
-        </w:rPr>
-        <w:t xml:space="preserve"> </w:t>
-      </w:r>
-      <w:r>
-        <w:rPr>
-          <w:rFonts w:ascii="Latha" w:hAnsi="Latha" w:cs="Latha"/>
-          <w:sz w:val="28"/>
-          <w:szCs w:val="28"/>
-          <w:cs/>
-          <w:lang w:bidi="ta-IN"/>
-        </w:rPr>
-        <w:t>ண</w:t>
-      </w:r>
+          <w:u w:val="single"/>
+        </w:rPr>
+      </w:pPr>
     </w:p>
     <w:p>
       <w:pPr>
@@ -16722,604 +17229,6 @@
         <w:adjustRightInd w:val="0"/>
         <w:ind w:left="576"/>
         <w:rPr>
-          <w:rFonts w:ascii="BRH Tamil Tab Extra" w:hAnsi="BRH Tamil Tab Extra" w:cs="BRH Tamil Tab Extra"/>
-          <w:b/>
-          <w:bCs/>
-          <w:sz w:val="32"/>
-          <w:szCs w:val="32"/>
-        </w:rPr>
-      </w:pPr>
-      <w:r>
-        <w:rPr>
-          <w:rFonts w:ascii="Latha" w:hAnsi="Latha" w:cs="Latha"/>
-          <w:sz w:val="28"/>
-          <w:szCs w:val="28"/>
-          <w:cs/>
-          <w:lang w:bidi="ta-IN"/>
-        </w:rPr>
-        <w:t>த</w:t>
-      </w:r>
-      <w:r>
-        <w:rPr>
-          <w:rFonts w:ascii="BRH Tamil Tab Extra" w:hAnsi="BRH Tamil Tab Extra" w:cs="BRH Tamil Tab Extra"/>
-          <w:b/>
-          <w:bCs/>
-          <w:sz w:val="32"/>
-          <w:szCs w:val="32"/>
-        </w:rPr>
-        <w:t xml:space="preserve"> </w:t>
-      </w:r>
-      <w:r>
-        <w:rPr>
-          <w:rFonts w:ascii="Latha" w:hAnsi="Latha" w:cs="Latha"/>
-          <w:sz w:val="28"/>
-          <w:szCs w:val="28"/>
-          <w:cs/>
-          <w:lang w:bidi="ta-IN"/>
-        </w:rPr>
-        <w:t>த</w:t>
-      </w:r>
-      <w:r>
-        <w:rPr>
-          <w:rFonts w:cs="BRH Tamil Tab Extra"/>
-          <w:b/>
-          <w:bCs/>
-          <w:position w:val="-14"/>
-          <w:szCs w:val="24"/>
-        </w:rPr>
-        <w:t xml:space="preserve"> </w:t>
-      </w:r>
-      <w:r>
-        <w:rPr>
-          <w:rFonts w:cs="BRH Tamil Tab Extra"/>
-          <w:b/>
-          <w:bCs/>
-          <w:position w:val="-14"/>
-          <w:szCs w:val="24"/>
-        </w:rPr>
-        <w:t>2</w:t>
-      </w:r>
-      <w:r>
-        <w:rPr>
-          <w:rFonts w:ascii="BRH Tamil Tab Extra" w:hAnsi="BRH Tamil Tab Extra" w:cs="BRH Tamil Tab Extra"/>
-          <w:b/>
-          <w:bCs/>
-          <w:sz w:val="32"/>
-          <w:szCs w:val="32"/>
-        </w:rPr>
-        <w:t xml:space="preserve"> </w:t>
-      </w:r>
-      <w:r>
-        <w:rPr>
-          <w:rFonts w:ascii="Latha" w:hAnsi="Latha" w:cs="Latha"/>
-          <w:sz w:val="28"/>
-          <w:szCs w:val="28"/>
-          <w:cs/>
-          <w:lang w:bidi="ta-IN"/>
-        </w:rPr>
-        <w:t>த</w:t>
-      </w:r>
-      <w:r>
-        <w:rPr>
-          <w:rFonts w:cs="BRH Tamil Tab Extra"/>
-          <w:b/>
-          <w:bCs/>
-          <w:position w:val="-14"/>
-          <w:szCs w:val="24"/>
-        </w:rPr>
-        <w:t>3</w:t>
-      </w:r>
-      <w:r>
-        <w:rPr>
-          <w:rFonts w:ascii="BRH Tamil Tab Extra" w:hAnsi="BRH Tamil Tab Extra" w:cs="BRH Tamil Tab Extra"/>
-          <w:b/>
-          <w:bCs/>
-          <w:sz w:val="32"/>
-          <w:szCs w:val="32"/>
-        </w:rPr>
-        <w:t xml:space="preserve"> </w:t>
-      </w:r>
-      <w:r>
-        <w:rPr>
-          <w:rFonts w:ascii="Latha" w:hAnsi="Latha" w:cs="Latha"/>
-          <w:sz w:val="28"/>
-          <w:szCs w:val="28"/>
-          <w:cs/>
-          <w:lang w:bidi="ta-IN"/>
-        </w:rPr>
-        <w:t>த</w:t>
-      </w:r>
-      <w:r>
-        <w:rPr>
-          <w:rFonts w:cs="BRH Tamil Tab Extra"/>
-          <w:b/>
-          <w:bCs/>
-          <w:position w:val="-14"/>
-          <w:szCs w:val="24"/>
-        </w:rPr>
-        <w:t>4</w:t>
-      </w:r>
-      <w:r>
-        <w:rPr>
-          <w:rFonts w:ascii="BRH Tamil Tab Extra" w:hAnsi="BRH Tamil Tab Extra" w:cs="BRH Tamil Tab Extra"/>
-          <w:b/>
-          <w:bCs/>
-          <w:sz w:val="32"/>
-          <w:szCs w:val="32"/>
-        </w:rPr>
-        <w:t xml:space="preserve"> </w:t>
-      </w:r>
-      <w:r>
-        <w:rPr>
-          <w:rFonts w:ascii="BRH Tamil Tab Extra" w:hAnsi="BRH Tamil Tab Extra" w:cs="BRH Tamil Tab Extra"/>
-          <w:b/>
-          <w:bCs/>
-          <w:sz w:val="32"/>
-          <w:szCs w:val="32"/>
-        </w:rPr>
-        <w:t xml:space="preserve"> </w:t>
-      </w:r>
-      <w:r>
-        <w:rPr>
-          <w:rFonts w:ascii="Latha" w:hAnsi="Latha" w:cs="Latha"/>
-          <w:sz w:val="28"/>
-          <w:szCs w:val="28"/>
-          <w:cs/>
-          <w:lang w:bidi="ta-IN"/>
-        </w:rPr>
-        <w:t>ந</w:t>
-      </w:r>
-      <w:r>
-        <w:rPr>
-          <w:rFonts w:ascii="BRH Tamil Tab Extra" w:hAnsi="BRH Tamil Tab Extra" w:cs="BRH Tamil Tab Extra"/>
-          <w:b/>
-          <w:bCs/>
-          <w:sz w:val="32"/>
-          <w:szCs w:val="32"/>
-        </w:rPr>
-        <w:t xml:space="preserve"> </w:t>
-      </w:r>
-    </w:p>
-    <w:p>
-      <w:pPr>
-        <w:widowControl w:val="0"/>
-        <w:autoSpaceDE w:val="0"/>
-        <w:autoSpaceDN w:val="0"/>
-        <w:adjustRightInd w:val="0"/>
-        <w:ind w:left="576"/>
-        <w:rPr>
-          <w:rFonts w:ascii="BRH Tamil Tab Extra" w:hAnsi="BRH Tamil Tab Extra" w:cs="BRH Tamil Tab Extra"/>
-          <w:b/>
-          <w:bCs/>
-          <w:sz w:val="32"/>
-          <w:szCs w:val="32"/>
-        </w:rPr>
-      </w:pPr>
-      <w:r>
-        <w:rPr>
-          <w:rFonts w:ascii="Latha" w:hAnsi="Latha" w:cs="Latha"/>
-          <w:sz w:val="28"/>
-          <w:szCs w:val="28"/>
-          <w:cs/>
-          <w:lang w:bidi="ta-IN"/>
-        </w:rPr>
-        <w:t>ப</w:t>
-      </w:r>
-      <w:r>
-        <w:rPr>
-          <w:rFonts w:ascii="BRH Tamil Tab Extra" w:hAnsi="BRH Tamil Tab Extra" w:cs="BRH Tamil Tab Extra"/>
-          <w:b/>
-          <w:bCs/>
-          <w:sz w:val="32"/>
-          <w:szCs w:val="32"/>
-        </w:rPr>
-        <w:t xml:space="preserve"> </w:t>
-      </w:r>
-      <w:r>
-        <w:rPr>
-          <w:rFonts w:ascii="Latha" w:hAnsi="Latha" w:cs="Latha"/>
-          <w:sz w:val="28"/>
-          <w:szCs w:val="28"/>
-          <w:cs/>
-          <w:lang w:bidi="ta-IN"/>
-        </w:rPr>
-        <w:t>ப</w:t>
-      </w:r>
-      <w:r>
-        <w:rPr>
-          <w:rFonts w:cs="BRH Tamil Tab Extra"/>
-          <w:b/>
-          <w:bCs/>
-          <w:position w:val="-14"/>
-          <w:szCs w:val="24"/>
-        </w:rPr>
-        <w:t xml:space="preserve"> </w:t>
-      </w:r>
-      <w:r>
-        <w:rPr>
-          <w:rFonts w:cs="BRH Tamil Tab Extra"/>
-          <w:b/>
-          <w:bCs/>
-          <w:position w:val="-14"/>
-          <w:szCs w:val="24"/>
-        </w:rPr>
-        <w:t>2</w:t>
-      </w:r>
-      <w:r>
-        <w:rPr>
-          <w:rFonts w:ascii="BRH Tamil Tab Extra" w:hAnsi="BRH Tamil Tab Extra" w:cs="BRH Tamil Tab Extra"/>
-          <w:b/>
-          <w:bCs/>
-          <w:sz w:val="32"/>
-          <w:szCs w:val="32"/>
-        </w:rPr>
-        <w:t xml:space="preserve"> </w:t>
-      </w:r>
-      <w:r>
-        <w:rPr>
-          <w:rFonts w:ascii="Latha" w:hAnsi="Latha" w:cs="Latha"/>
-          <w:sz w:val="28"/>
-          <w:szCs w:val="28"/>
-          <w:cs/>
-          <w:lang w:bidi="ta-IN"/>
-        </w:rPr>
-        <w:t>ப</w:t>
-      </w:r>
-      <w:r>
-        <w:rPr>
-          <w:rFonts w:cs="BRH Tamil Tab Extra"/>
-          <w:b/>
-          <w:bCs/>
-          <w:position w:val="-14"/>
-          <w:szCs w:val="24"/>
-        </w:rPr>
-        <w:t xml:space="preserve"> </w:t>
-      </w:r>
-      <w:r>
-        <w:rPr>
-          <w:rFonts w:cs="BRH Tamil Tab Extra"/>
-          <w:b/>
-          <w:bCs/>
-          <w:position w:val="-14"/>
-          <w:szCs w:val="24"/>
-        </w:rPr>
-        <w:t>3</w:t>
-      </w:r>
-      <w:r>
-        <w:rPr>
-          <w:rFonts w:ascii="BRH Tamil Tab Extra" w:hAnsi="BRH Tamil Tab Extra" w:cs="BRH Tamil Tab Extra"/>
-          <w:b/>
-          <w:bCs/>
-          <w:sz w:val="32"/>
-          <w:szCs w:val="32"/>
-        </w:rPr>
-        <w:t xml:space="preserve"> </w:t>
-      </w:r>
-      <w:r>
-        <w:rPr>
-          <w:rFonts w:ascii="Latha" w:hAnsi="Latha" w:cs="Latha"/>
-          <w:sz w:val="28"/>
-          <w:szCs w:val="28"/>
-          <w:cs/>
-          <w:lang w:bidi="ta-IN"/>
-        </w:rPr>
-        <w:t>ப</w:t>
-      </w:r>
-      <w:r>
-        <w:rPr>
-          <w:rFonts w:cs="BRH Tamil Tab Extra"/>
-          <w:b/>
-          <w:bCs/>
-          <w:position w:val="-14"/>
-          <w:szCs w:val="24"/>
-        </w:rPr>
-        <w:t xml:space="preserve"> </w:t>
-      </w:r>
-      <w:r>
-        <w:rPr>
-          <w:rFonts w:cs="BRH Tamil Tab Extra"/>
-          <w:b/>
-          <w:bCs/>
-          <w:position w:val="-14"/>
-          <w:szCs w:val="24"/>
-        </w:rPr>
-        <w:t>4</w:t>
-      </w:r>
-      <w:r>
-        <w:rPr>
-          <w:rFonts w:ascii="BRH Tamil Tab Extra" w:hAnsi="BRH Tamil Tab Extra" w:cs="BRH Tamil Tab Extra"/>
-          <w:b/>
-          <w:bCs/>
-          <w:sz w:val="32"/>
-          <w:szCs w:val="32"/>
-        </w:rPr>
-        <w:t xml:space="preserve">  </w:t>
-      </w:r>
-      <w:r>
-        <w:rPr>
-          <w:rFonts w:ascii="Latha" w:hAnsi="Latha" w:cs="Latha"/>
-          <w:sz w:val="28"/>
-          <w:szCs w:val="28"/>
-          <w:cs/>
-          <w:lang w:bidi="ta-IN"/>
-        </w:rPr>
-        <w:t>ம</w:t>
-      </w:r>
-    </w:p>
-    <w:p>
-      <w:pPr>
-        <w:widowControl w:val="0"/>
-        <w:autoSpaceDE w:val="0"/>
-        <w:autoSpaceDN w:val="0"/>
-        <w:adjustRightInd w:val="0"/>
-        <w:ind w:left="576"/>
-        <w:rPr>
-          <w:rFonts w:ascii="BRH Tamil Tab Extra" w:hAnsi="BRH Tamil Tab Extra" w:cs="BRH Tamil Tab Extra"/>
-          <w:b/>
-          <w:bCs/>
-          <w:sz w:val="32"/>
-          <w:szCs w:val="32"/>
-        </w:rPr>
-      </w:pPr>
-      <w:r>
-        <w:rPr>
-          <w:rFonts w:ascii="Latha" w:hAnsi="Latha" w:cs="Latha"/>
-          <w:sz w:val="28"/>
-          <w:szCs w:val="28"/>
-          <w:cs/>
-          <w:lang w:bidi="ta-IN"/>
-        </w:rPr>
-        <w:t>ய</w:t>
-      </w:r>
-      <w:r>
-        <w:rPr>
-          <w:rFonts w:ascii="BRH Tamil Tab Extra" w:hAnsi="BRH Tamil Tab Extra" w:cs="BRH Tamil Tab Extra"/>
-          <w:b/>
-          <w:bCs/>
-          <w:sz w:val="32"/>
-          <w:szCs w:val="32"/>
-        </w:rPr>
-        <w:t xml:space="preserve"> </w:t>
-      </w:r>
-      <w:r>
-        <w:rPr>
-          <w:rFonts w:ascii="Latha" w:hAnsi="Latha" w:cs="Latha"/>
-          <w:sz w:val="28"/>
-          <w:szCs w:val="28"/>
-          <w:cs/>
-          <w:lang w:bidi="ta-IN"/>
-        </w:rPr>
-        <w:t>ர</w:t>
-      </w:r>
-      <w:r>
-        <w:rPr>
-          <w:rFonts w:ascii="BRH Tamil Tab Extra" w:hAnsi="BRH Tamil Tab Extra" w:cs="BRH Tamil Tab Extra"/>
-          <w:b/>
-          <w:bCs/>
-          <w:sz w:val="32"/>
-          <w:szCs w:val="32"/>
-        </w:rPr>
-        <w:t xml:space="preserve"> </w:t>
-      </w:r>
-      <w:r>
-        <w:rPr>
-          <w:rFonts w:ascii="Latha" w:hAnsi="Latha" w:cs="Latha"/>
-          <w:sz w:val="28"/>
-          <w:szCs w:val="28"/>
-          <w:cs/>
-          <w:lang w:bidi="ta-IN"/>
-        </w:rPr>
-        <w:t>ல</w:t>
-      </w:r>
-      <w:r>
-        <w:rPr>
-          <w:rFonts w:ascii="BRH Tamil Tab Extra" w:hAnsi="BRH Tamil Tab Extra" w:cs="BRH Tamil Tab Extra"/>
-          <w:b/>
-          <w:bCs/>
-          <w:sz w:val="32"/>
-          <w:szCs w:val="32"/>
-        </w:rPr>
-        <w:t xml:space="preserve"> </w:t>
-      </w:r>
-      <w:r>
-        <w:rPr>
-          <w:rFonts w:ascii="Latha" w:hAnsi="Latha" w:cs="Latha"/>
-          <w:sz w:val="28"/>
-          <w:szCs w:val="28"/>
-          <w:cs/>
-          <w:lang w:bidi="ta-IN"/>
-        </w:rPr>
-        <w:t>வ</w:t>
-      </w:r>
-      <w:r>
-        <w:rPr>
-          <w:rFonts w:ascii="BRH Tamil Tab Extra" w:hAnsi="BRH Tamil Tab Extra" w:cs="BRH Tamil Tab Extra"/>
-          <w:b/>
-          <w:bCs/>
-          <w:sz w:val="32"/>
-          <w:szCs w:val="32"/>
-        </w:rPr>
-        <w:t xml:space="preserve"> </w:t>
-      </w:r>
-      <w:r>
-        <w:rPr>
-          <w:rFonts w:ascii="Latha" w:hAnsi="Latha" w:cs="Latha"/>
-          <w:sz w:val="28"/>
-          <w:szCs w:val="28"/>
-          <w:cs/>
-          <w:lang w:bidi="ta-IN"/>
-        </w:rPr>
-        <w:t>ழ</w:t>
-      </w:r>
-      <w:r>
-        <w:rPr>
-          <w:rFonts w:ascii="BRH Tamil Tab Extra" w:hAnsi="BRH Tamil Tab Extra" w:cs="BRH Tamil Tab Extra"/>
-          <w:b/>
-          <w:bCs/>
-          <w:sz w:val="32"/>
-          <w:szCs w:val="32"/>
-        </w:rPr>
-        <w:t>*</w:t>
-      </w:r>
-      <w:r>
-        <w:rPr>
-          <w:rFonts w:ascii="BRH Tamil Tab Extra" w:hAnsi="BRH Tamil Tab Extra" w:cs="BRH Tamil Tab Extra"/>
-          <w:b/>
-          <w:bCs/>
-          <w:sz w:val="32"/>
-          <w:szCs w:val="32"/>
-        </w:rPr>
-        <w:t xml:space="preserve"> </w:t>
-      </w:r>
-      <w:r>
-        <w:rPr>
-          <w:rFonts w:ascii="Latha" w:hAnsi="Latha" w:cs="Latha"/>
-          <w:sz w:val="28"/>
-          <w:szCs w:val="28"/>
-          <w:cs/>
-          <w:lang w:bidi="ta-IN"/>
-        </w:rPr>
-        <w:t>ற</w:t>
-      </w:r>
-      <w:r>
-        <w:rPr>
-          <w:rFonts w:ascii="BRH Tamil Tab Extra" w:hAnsi="BRH Tamil Tab Extra" w:cs="BRH Tamil Tab Extra"/>
-          <w:b/>
-          <w:bCs/>
-          <w:sz w:val="32"/>
-          <w:szCs w:val="32"/>
-        </w:rPr>
-        <w:t>*</w:t>
-      </w:r>
-      <w:r>
-        <w:rPr>
-          <w:rFonts w:ascii="BRH Tamil Tab Extra" w:hAnsi="BRH Tamil Tab Extra" w:cs="BRH Tamil Tab Extra"/>
-          <w:b/>
-          <w:bCs/>
-          <w:sz w:val="32"/>
-          <w:szCs w:val="32"/>
-        </w:rPr>
-        <w:t xml:space="preserve"> </w:t>
-      </w:r>
-      <w:r>
-        <w:rPr>
-          <w:rFonts w:cs="Arial"/>
-          <w:b/>
-          <w:bCs/>
-          <w:sz w:val="28"/>
-          <w:szCs w:val="28"/>
-        </w:rPr>
-        <w:t>(</w:t>
-      </w:r>
-      <w:r>
-        <w:rPr>
-          <w:rFonts w:cs="Arial"/>
-          <w:b/>
-          <w:bCs/>
-          <w:sz w:val="28"/>
-          <w:szCs w:val="28"/>
-        </w:rPr>
-        <w:t>*</w:t>
-      </w:r>
-      <w:r>
-        <w:rPr>
-          <w:rFonts w:cs="Arial"/>
-          <w:b/>
-          <w:bCs/>
-          <w:sz w:val="28"/>
-          <w:szCs w:val="28"/>
-        </w:rPr>
-        <w:t>no</w:t>
-      </w:r>
-      <w:r>
-        <w:rPr>
-          <w:rFonts w:cs="Arial"/>
-          <w:b/>
-          <w:bCs/>
-          <w:sz w:val="28"/>
-          <w:szCs w:val="28"/>
-        </w:rPr>
-        <w:t>t</w:t>
-      </w:r>
-      <w:r>
-        <w:rPr>
-          <w:rFonts w:cs="Arial"/>
-          <w:b/>
-          <w:bCs/>
-          <w:sz w:val="28"/>
-          <w:szCs w:val="28"/>
-        </w:rPr>
-        <w:t xml:space="preserve"> in Sanskrit</w:t>
-      </w:r>
-      <w:r>
-        <w:rPr>
-          <w:rFonts w:cs="Arial"/>
-          <w:b/>
-          <w:bCs/>
-          <w:sz w:val="32"/>
-          <w:szCs w:val="32"/>
-        </w:rPr>
-        <w:t>)</w:t>
-      </w:r>
-      <w:r>
-        <w:rPr>
-          <w:rFonts w:ascii="BRH Tamil Tab Extra" w:hAnsi="BRH Tamil Tab Extra" w:cs="BRH Tamil Tab Extra"/>
-          <w:b/>
-          <w:bCs/>
-          <w:sz w:val="32"/>
-          <w:szCs w:val="32"/>
-        </w:rPr>
-        <w:t xml:space="preserve"> </w:t>
-      </w:r>
-      <w:r>
-        <w:rPr>
-          <w:rFonts w:ascii="Latha" w:hAnsi="Latha" w:cs="Latha"/>
-          <w:sz w:val="28"/>
-          <w:szCs w:val="28"/>
-          <w:cs/>
-          <w:lang w:bidi="ta-IN"/>
-        </w:rPr>
-        <w:t>ள</w:t>
-      </w:r>
-      <w:r>
-        <w:rPr>
-          <w:rFonts w:ascii="BRH Tamil Tab Extra" w:hAnsi="BRH Tamil Tab Extra" w:cs="BRH Tamil Tab Extra"/>
-          <w:b/>
-          <w:bCs/>
-          <w:sz w:val="32"/>
-          <w:szCs w:val="32"/>
-        </w:rPr>
-        <w:t xml:space="preserve"> </w:t>
-      </w:r>
-      <w:r>
-        <w:rPr>
-          <w:rFonts w:ascii="Latha" w:hAnsi="Latha" w:cs="Latha"/>
-          <w:sz w:val="28"/>
-          <w:szCs w:val="28"/>
-          <w:cs/>
-          <w:lang w:bidi="ta-IN"/>
-        </w:rPr>
-        <w:t>ன</w:t>
-      </w:r>
-      <w:r>
-        <w:rPr>
-          <w:rFonts w:ascii="BRH Tamil Tab Extra" w:hAnsi="BRH Tamil Tab Extra" w:cs="BRH Tamil Tab Extra"/>
-          <w:b/>
-          <w:bCs/>
-          <w:sz w:val="32"/>
-          <w:szCs w:val="32"/>
-        </w:rPr>
-        <w:t>*</w:t>
-      </w:r>
-    </w:p>
-    <w:p>
-      <w:pPr>
-        <w:widowControl w:val="0"/>
-        <w:autoSpaceDE w:val="0"/>
-        <w:autoSpaceDN w:val="0"/>
-        <w:adjustRightInd w:val="0"/>
-        <w:ind w:left="576"/>
-        <w:rPr>
           <w:rFonts w:cs="Arial"/>
           <w:b/>
           <w:bCs/>
@@ -17328,14 +17237,7 @@
           <w:u w:val="single"/>
         </w:rPr>
       </w:pPr>
-    </w:p>
-    <w:p>
-      <w:pPr>
-        <w:widowControl w:val="0"/>
-        <w:autoSpaceDE w:val="0"/>
-        <w:autoSpaceDN w:val="0"/>
-        <w:adjustRightInd w:val="0"/>
-        <w:ind w:left="576"/>
+      <w:r>
         <w:rPr>
           <w:rFonts w:cs="Arial"/>
           <w:b/>
@@ -17344,17 +17246,6 @@
           <w:szCs w:val="32"/>
           <w:u w:val="single"/>
         </w:rPr>
-      </w:pPr>
-      <w:r>
-        <w:rPr>
-          <w:rFonts w:cs="Arial"/>
-          <w:b/>
-          <w:bCs/>
-          <w:sz w:val="32"/>
-          <w:szCs w:val="32"/>
-          <w:u w:val="single"/>
-        </w:rPr>
-        <w:lastRenderedPageBreak/>
         <w:t>Malayalam Consonants</w:t>
       </w:r>
     </w:p>
@@ -17632,6 +17523,7 @@
           <w:sz w:val="40"/>
           <w:szCs w:val="40"/>
         </w:rPr>
+        <w:lastRenderedPageBreak/>
         <w:t xml:space="preserve">j k m p </w:t>
       </w:r>
       <w:r>
@@ -18063,7 +17955,6 @@
           <w:sz w:val="28"/>
           <w:szCs w:val="28"/>
         </w:rPr>
-        <w:lastRenderedPageBreak/>
         <w:t>c) The area behind the </w:t>
       </w:r>
       <w:r>
@@ -18209,7 +18100,13 @@
       </w:pPr>
       <w:bookmarkStart w:id="14" w:name="_Toc39090943"/>
       <w:r>
-        <w:t>Gutturals:</w:t>
+        <w:t>Gutt</w:t>
+      </w:r>
+      <w:r>
+        <w:t>u</w:t>
+      </w:r>
+      <w:r>
+        <w:t>rals:</w:t>
       </w:r>
       <w:r>
         <w:rPr>
@@ -18260,7 +18157,21 @@
           <w:sz w:val="28"/>
           <w:szCs w:val="28"/>
         </w:rPr>
-        <w:t>These Consonants are referred as Gutturals in English. The sound emanates through use of back of the tongue touching the soft palate. (back of the mouth).</w:t>
+        <w:t>These Consonants are referred as Gutt</w:t>
+      </w:r>
+      <w:r>
+        <w:rPr>
+          <w:sz w:val="28"/>
+          <w:szCs w:val="28"/>
+        </w:rPr>
+        <w:t>u</w:t>
+      </w:r>
+      <w:r>
+        <w:rPr>
+          <w:sz w:val="28"/>
+          <w:szCs w:val="28"/>
+        </w:rPr>
+        <w:t>rals in English. The sound emanates through use of back of the tongue touching the soft palate. (back of the mouth).</w:t>
       </w:r>
       <w:r>
         <w:rPr>
@@ -18327,6 +18238,7 @@
           <w:sz w:val="28"/>
           <w:szCs w:val="28"/>
         </w:rPr>
+        <w:lastRenderedPageBreak/>
         <w:t>PS - In ka series, one makes contact with the root of the tongue at the root of the jaws (</w:t>
       </w:r>
       <w:r>
@@ -19594,7 +19506,6 @@
           <w:sz w:val="28"/>
           <w:szCs w:val="28"/>
         </w:rPr>
-        <w:lastRenderedPageBreak/>
         <w:t>Note: Readers shall note these differing names when they refer to Grammar</w:t>
       </w:r>
       <w:r>
@@ -19975,6 +19886,7 @@
                 <w:bCs/>
                 <w:szCs w:val="24"/>
               </w:rPr>
+              <w:lastRenderedPageBreak/>
               <w:t>English Representation</w:t>
             </w:r>
           </w:p>
@@ -21178,7 +21090,6 @@
                 <w:bCs/>
                 <w:szCs w:val="24"/>
               </w:rPr>
-              <w:lastRenderedPageBreak/>
               <w:t>Tamil</w:t>
             </w:r>
           </w:p>
@@ -21777,6 +21688,7 @@
           <w:sz w:val="28"/>
           <w:szCs w:val="28"/>
         </w:rPr>
+        <w:lastRenderedPageBreak/>
         <w:t xml:space="preserve">PS - In ‘ta’ series with the tip of the tongue at the root of the teeth </w:t>
       </w:r>
       <w:r>
@@ -23265,7 +23177,6 @@
       </w:pPr>
       <w:bookmarkStart w:id="18" w:name="_Toc39090947"/>
       <w:r>
-        <w:lastRenderedPageBreak/>
         <w:t>Labials:</w:t>
       </w:r>
       <w:r>
@@ -24066,6 +23977,7 @@
                 <w:bCs/>
                 <w:szCs w:val="24"/>
               </w:rPr>
+              <w:lastRenderedPageBreak/>
               <w:t>Malayalam</w:t>
             </w:r>
           </w:p>
@@ -24633,7 +24545,6 @@
       </w:pPr>
       <w:bookmarkStart w:id="19" w:name="_Toc39090948"/>
       <w:r>
-        <w:lastRenderedPageBreak/>
         <w:t>Other Consonants:</w:t>
       </w:r>
       <w:bookmarkEnd w:id="19"/>
@@ -25215,6 +25126,7 @@
                 <w:bCs/>
                 <w:szCs w:val="24"/>
               </w:rPr>
+              <w:lastRenderedPageBreak/>
               <w:t>Malayalam</w:t>
             </w:r>
           </w:p>
@@ -25996,7 +25908,6 @@
       </w:pPr>
       <w:bookmarkStart w:id="21" w:name="_Toc39090950"/>
       <w:r>
-        <w:lastRenderedPageBreak/>
         <w:t>Sibilants:</w:t>
       </w:r>
       <w:r>
@@ -27276,7 +27187,6 @@
       </w:pPr>
       <w:bookmarkStart w:id="22" w:name="_Toc39090951"/>
       <w:r>
-        <w:lastRenderedPageBreak/>
         <w:t>Aspirate:</w:t>
       </w:r>
       <w:r>
@@ -28044,6 +27954,7 @@
           <w:bCs/>
           <w:szCs w:val="24"/>
         </w:rPr>
+        <w:lastRenderedPageBreak/>
         <w:t>Note:</w:t>
       </w:r>
       <w:r>
@@ -28536,7 +28447,6 @@
           <w:sz w:val="28"/>
           <w:szCs w:val="28"/>
         </w:rPr>
-        <w:lastRenderedPageBreak/>
         <w:t xml:space="preserve">External classification is given above already as </w:t>
       </w:r>
       <w:r>
@@ -28879,6 +28789,7 @@
                 <w:sz w:val="40"/>
                 <w:szCs w:val="40"/>
               </w:rPr>
+              <w:lastRenderedPageBreak/>
               <w:t xml:space="preserve">G H </w:t>
             </w:r>
             <w:r>
@@ -29410,7 +29321,6 @@
       </w:pPr>
       <w:bookmarkStart w:id="24" w:name="_Toc39090953"/>
       <w:r>
-        <w:lastRenderedPageBreak/>
         <w:t>Mahaprana and Alpaprana</w:t>
       </w:r>
       <w:bookmarkEnd w:id="24"/>
@@ -29759,6 +29669,7 @@
           <w:sz w:val="28"/>
           <w:szCs w:val="28"/>
         </w:rPr>
+        <w:lastRenderedPageBreak/>
         <w:t xml:space="preserve">PS Note: </w:t>
       </w:r>
       <w:r>
@@ -30487,7 +30398,6 @@
                 <w:bCs/>
                 <w:szCs w:val="24"/>
               </w:rPr>
-              <w:lastRenderedPageBreak/>
               <w:t>Malayalam</w:t>
             </w:r>
           </w:p>
@@ -31163,6 +31073,7 @@
       </w:pPr>
       <w:bookmarkStart w:id="26" w:name="_Toc39090955"/>
       <w:r>
+        <w:lastRenderedPageBreak/>
         <w:t>Conjunct Letters</w:t>
       </w:r>
       <w:bookmarkEnd w:id="26"/>
@@ -31560,7 +31471,6 @@
       </w:pPr>
       <w:bookmarkStart w:id="28" w:name="_Toc39090957"/>
       <w:r>
-        <w:lastRenderedPageBreak/>
         <w:t>Example of ‘ka’ varga letters</w:t>
       </w:r>
       <w:bookmarkEnd w:id="28"/>
@@ -32591,6 +32501,7 @@
           <w:cs/>
           <w:lang w:bidi="ta-IN"/>
         </w:rPr>
+        <w:lastRenderedPageBreak/>
         <w:t>க்</w:t>
       </w:r>
       <w:r>
@@ -33248,15 +33159,7 @@
           <w:sz w:val="28"/>
           <w:szCs w:val="28"/>
         </w:rPr>
-        <w:t xml:space="preserve">tra </w:t>
-      </w:r>
-      <w:r>
-        <w:rPr>
-          <w:sz w:val="28"/>
-          <w:szCs w:val="28"/>
-        </w:rPr>
-        <w:lastRenderedPageBreak/>
-        <w:t>and the time for production of ‘k’ will be 0.5 m</w:t>
+        <w:t>tra and the time for production of ‘k’ will be 0.5 m</w:t>
       </w:r>
       <w:r>
         <w:rPr>
@@ -33617,6 +33520,7 @@
           <w:sz w:val="32"/>
           <w:szCs w:val="32"/>
         </w:rPr>
+        <w:lastRenderedPageBreak/>
         <w:t>É ,Ì  , Ð ,</w:t>
       </w:r>
       <w:r>
@@ -34194,7 +34098,6 @@
           <w:rFonts w:cs="Arial"/>
           <w:szCs w:val="24"/>
         </w:rPr>
-        <w:lastRenderedPageBreak/>
         <w:t>Examples</w:t>
       </w:r>
       <w:r>
@@ -34379,7 +34282,7 @@
           <w:tab w:val="left" w:pos="840"/>
         </w:tabs>
         <w:rPr>
-          <w:rFonts w:cs="Kartika" w:hint="cs"/>
+          <w:rFonts w:cs="Kartika"/>
           <w:szCs w:val="24"/>
           <w:lang w:bidi="ml-IN"/>
         </w:rPr>
@@ -34733,6 +34636,7 @@
           <w:szCs w:val="28"/>
           <w:lang w:eastAsia="x-none"/>
         </w:rPr>
+        <w:lastRenderedPageBreak/>
         <w:t>Examples : gna, gra, hla, hya,</w:t>
       </w:r>
       <w:r>
@@ -34761,7 +34665,7 @@
     <w:p>
       <w:pPr>
         <w:rPr>
-          <w:rFonts w:ascii="BRH Tamil Tab Extra" w:hAnsi="BRH Tamil Tab Extra" w:cs="Kartika" w:hint="cs"/>
+          <w:rFonts w:ascii="BRH Tamil Tab Extra" w:hAnsi="BRH Tamil Tab Extra" w:cs="Kartika"/>
           <w:sz w:val="32"/>
           <w:szCs w:val="32"/>
           <w:lang w:bidi="ml-IN"/>
@@ -35718,7 +35622,6 @@
           <w:sz w:val="28"/>
           <w:szCs w:val="28"/>
         </w:rPr>
-        <w:lastRenderedPageBreak/>
         <w:t>Actually</w:t>
       </w:r>
       <w:r>
@@ -36228,6 +36131,7 @@
           <w:szCs w:val="24"/>
           <w:lang w:eastAsia="x-none"/>
         </w:rPr>
+        <w:lastRenderedPageBreak/>
         <w:br/>
       </w:r>
       <w:r>
@@ -37436,7 +37340,7 @@
               <w:adjustRightInd w:val="0"/>
               <w:spacing w:line="240" w:lineRule="auto"/>
               <w:rPr>
-                <w:rFonts w:cs="Kartika" w:hint="cs"/>
+                <w:rFonts w:cs="Kartika"/>
                 <w:sz w:val="28"/>
                 <w:szCs w:val="28"/>
                 <w:highlight w:val="cyan"/>
@@ -37703,7 +37607,7 @@
               <w:adjustRightInd w:val="0"/>
               <w:spacing w:line="240" w:lineRule="auto"/>
               <w:rPr>
-                <w:rFonts w:cs="Kartika" w:hint="cs"/>
+                <w:rFonts w:cs="Kartika"/>
                 <w:highlight w:val="cyan"/>
                 <w:lang w:eastAsia="x-none" w:bidi="ml-IN"/>
               </w:rPr>
@@ -40913,6 +40817,7 @@
                 <w:sz w:val="36"/>
                 <w:szCs w:val="36"/>
               </w:rPr>
+              <w:lastRenderedPageBreak/>
               <w:t>£ürÉ</w:t>
             </w:r>
           </w:p>
@@ -41156,7 +41061,6 @@
                 <w:sz w:val="36"/>
                 <w:szCs w:val="36"/>
               </w:rPr>
-              <w:lastRenderedPageBreak/>
               <w:t>‡û</w:t>
             </w:r>
           </w:p>
@@ -43063,6 +42967,7 @@
       </w:pPr>
       <w:bookmarkStart w:id="36" w:name="_Toc39090965"/>
       <w:r>
+        <w:lastRenderedPageBreak/>
         <w:t>Special joins and representations (esp. letter ha</w:t>
       </w:r>
       <w:r>
@@ -43202,7 +43107,6 @@
                 <w:bCs/>
                 <w:lang w:eastAsia="x-none"/>
               </w:rPr>
-              <w:lastRenderedPageBreak/>
               <w:t>Sanskrit Consonant</w:t>
             </w:r>
           </w:p>
@@ -44649,16 +44553,25 @@
           <w:szCs w:val="28"/>
           <w:lang w:eastAsia="x-none"/>
         </w:rPr>
-        <w:t xml:space="preserve">equivalent of Eye wink is Kainodi, which is </w:t>
-      </w:r>
-      <w:r>
-        <w:rPr>
-          <w:b/>
-          <w:bCs/>
+        <w:t xml:space="preserve">equivalent of Eye wink is </w:t>
+      </w:r>
+      <w:r>
+        <w:rPr>
           <w:sz w:val="28"/>
           <w:szCs w:val="28"/>
           <w:lang w:eastAsia="x-none"/>
         </w:rPr>
+        <w:lastRenderedPageBreak/>
+        <w:t xml:space="preserve">Kainodi, which is </w:t>
+      </w:r>
+      <w:r>
+        <w:rPr>
+          <w:b/>
+          <w:bCs/>
+          <w:sz w:val="28"/>
+          <w:szCs w:val="28"/>
+          <w:lang w:eastAsia="x-none"/>
+        </w:rPr>
         <w:t>snap of the fingers.</w:t>
       </w:r>
       <w:r>
@@ -44742,14 +44655,6 @@
           <w:lang w:eastAsia="x-none"/>
         </w:rPr>
         <w:br/>
-      </w:r>
-      <w:r>
-        <w:rPr>
-          <w:sz w:val="28"/>
-          <w:szCs w:val="28"/>
-          <w:lang w:eastAsia="x-none"/>
-        </w:rPr>
-        <w:lastRenderedPageBreak/>
         <w:t xml:space="preserve">But there is an another system that refers to snap of fingers (kainodi) as mAtrA. </w:t>
       </w:r>
       <w:r>
@@ -45309,7 +45214,6 @@
       </w:pPr>
       <w:bookmarkStart w:id="38" w:name="_Toc39090967"/>
       <w:r>
-        <w:lastRenderedPageBreak/>
         <w:t>Examples of Swara and Swaryukta Aksharas</w:t>
       </w:r>
       <w:bookmarkEnd w:id="38"/>
@@ -46714,6 +46618,7 @@
                 <w:sz w:val="32"/>
                 <w:szCs w:val="32"/>
               </w:rPr>
+              <w:lastRenderedPageBreak/>
               <w:t>hÉÉÇ, SÉÇ, lÉÏÇ, UÉåÇ</w:t>
             </w:r>
           </w:p>
@@ -47398,7 +47303,6 @@
                 <w:sz w:val="32"/>
                 <w:szCs w:val="32"/>
               </w:rPr>
-              <w:lastRenderedPageBreak/>
               <w:t>qÉç , sÉç Tçü xÉç</w:t>
             </w:r>
           </w:p>
@@ -48467,6 +48371,7 @@
                 <w:sz w:val="40"/>
                 <w:szCs w:val="40"/>
               </w:rPr>
+              <w:lastRenderedPageBreak/>
               <w:t>x</w:t>
             </w:r>
             <w:r>
@@ -49354,7 +49259,6 @@
                 <w:sz w:val="40"/>
                 <w:szCs w:val="40"/>
               </w:rPr>
-              <w:lastRenderedPageBreak/>
               <w:t>¸È</w:t>
             </w:r>
           </w:p>
@@ -49719,16 +49623,16 @@
       <w:pPr>
         <w:pStyle w:val="Heading2"/>
       </w:pPr>
-      <w:bookmarkStart w:id="40" w:name="_Toc454280422"/>
-      <w:bookmarkStart w:id="41" w:name="_Toc39090969"/>
+      <w:bookmarkStart w:id="40" w:name="_Toc39090969"/>
+      <w:bookmarkStart w:id="41" w:name="_Toc454280422"/>
       <w:r>
         <w:t>Summary of Consonant Classification:</w:t>
       </w:r>
+      <w:bookmarkEnd w:id="40"/>
+      <w:r>
+        <w:t xml:space="preserve"> </w:t>
+      </w:r>
       <w:bookmarkEnd w:id="41"/>
-      <w:r>
-        <w:t xml:space="preserve"> </w:t>
-      </w:r>
-      <w:bookmarkEnd w:id="40"/>
     </w:p>
     <w:p>
       <w:pPr>
@@ -49827,6 +49731,7 @@
           <w:sz w:val="28"/>
           <w:szCs w:val="28"/>
         </w:rPr>
+        <w:lastRenderedPageBreak/>
         <w:t>Hard Consonant</w:t>
       </w:r>
       <w:r>
@@ -52018,6 +51923,7 @@
                 <w:sz w:val="28"/>
                 <w:szCs w:val="28"/>
               </w:rPr>
+              <w:lastRenderedPageBreak/>
               <w:t>Cerebrals:</w:t>
             </w:r>
             <w:r>
@@ -54082,7 +53988,6 @@
                 <w:sz w:val="32"/>
                 <w:szCs w:val="32"/>
               </w:rPr>
-              <w:lastRenderedPageBreak/>
               <w:t>(AP)</w:t>
             </w:r>
           </w:p>
@@ -54112,7 +54017,6 @@
                 <w:sz w:val="36"/>
                 <w:szCs w:val="36"/>
               </w:rPr>
-              <w:lastRenderedPageBreak/>
               <w:t>ra</w:t>
             </w:r>
             <w:r>
@@ -54179,7 +54083,6 @@
                 <w:sz w:val="32"/>
                 <w:szCs w:val="32"/>
               </w:rPr>
-              <w:lastRenderedPageBreak/>
               <w:t>(AP)</w:t>
             </w:r>
           </w:p>
@@ -54209,7 +54112,6 @@
                 <w:sz w:val="36"/>
                 <w:szCs w:val="36"/>
               </w:rPr>
-              <w:lastRenderedPageBreak/>
               <w:t>la</w:t>
             </w:r>
             <w:r>
@@ -54286,7 +54188,6 @@
                 <w:sz w:val="32"/>
                 <w:szCs w:val="32"/>
               </w:rPr>
-              <w:lastRenderedPageBreak/>
               <w:t>(AP)</w:t>
             </w:r>
           </w:p>
@@ -54316,7 +54217,6 @@
                 <w:sz w:val="36"/>
                 <w:szCs w:val="36"/>
               </w:rPr>
-              <w:lastRenderedPageBreak/>
               <w:t>va</w:t>
             </w:r>
             <w:r>
@@ -54383,7 +54283,6 @@
                 <w:sz w:val="32"/>
                 <w:szCs w:val="32"/>
               </w:rPr>
-              <w:lastRenderedPageBreak/>
               <w:t>(AP)</w:t>
             </w:r>
           </w:p>
@@ -54413,7 +54312,6 @@
                 <w:sz w:val="40"/>
                 <w:szCs w:val="40"/>
               </w:rPr>
-              <w:lastRenderedPageBreak/>
               <w:t>ha</w:t>
             </w:r>
             <w:r>
@@ -54482,7 +54380,6 @@
                 <w:sz w:val="32"/>
                 <w:szCs w:val="32"/>
               </w:rPr>
-              <w:lastRenderedPageBreak/>
               <w:t>(MP)</w:t>
             </w:r>
           </w:p>
@@ -55253,6 +55150,7 @@
         <w:rPr>
           <w:lang w:val="en-US"/>
         </w:rPr>
+        <w:lastRenderedPageBreak/>
         <w:t>Notes on Plutam:</w:t>
       </w:r>
       <w:bookmarkEnd w:id="48"/>
@@ -56171,7 +56069,6 @@
                 <w:cs/>
                 <w:lang w:bidi="ta-IN"/>
               </w:rPr>
-              <w:lastRenderedPageBreak/>
               <w:t>அ</w:t>
             </w:r>
             <w:r>
@@ -56575,7 +56472,6 @@
                 <w:sz w:val="28"/>
                 <w:szCs w:val="28"/>
               </w:rPr>
-              <w:lastRenderedPageBreak/>
               <w:t>Similar to above example</w:t>
             </w:r>
           </w:p>
@@ -57025,6 +56921,7 @@
                 <w:sz w:val="40"/>
                 <w:szCs w:val="40"/>
               </w:rPr>
+              <w:lastRenderedPageBreak/>
               <w:t>A</w:t>
             </w:r>
             <w:r>
@@ -57140,6 +57037,7 @@
                 <w:sz w:val="28"/>
                 <w:szCs w:val="28"/>
               </w:rPr>
+              <w:lastRenderedPageBreak/>
               <w:t>Here sI consists of s+I.</w:t>
             </w:r>
           </w:p>
@@ -58409,7 +58307,6 @@
                 <w:sz w:val="40"/>
                 <w:szCs w:val="40"/>
               </w:rPr>
-              <w:lastRenderedPageBreak/>
               <w:t>mxRz(</w:t>
             </w:r>
             <w:r>
@@ -58514,7 +58411,6 @@
                 <w:sz w:val="28"/>
                 <w:szCs w:val="28"/>
               </w:rPr>
-              <w:lastRenderedPageBreak/>
               <w:t xml:space="preserve">Here </w:t>
             </w:r>
             <w:r>
@@ -58657,6 +58553,7 @@
           <w:szCs w:val="28"/>
           <w:lang w:eastAsia="x-none" w:bidi="ml-IN"/>
         </w:rPr>
+        <w:lastRenderedPageBreak/>
         <w:t xml:space="preserve">There are </w:t>
       </w:r>
       <w:r>
@@ -59724,6 +59621,7 @@
         <w:rPr>
           <w:lang w:val="en-US"/>
         </w:rPr>
+        <w:lastRenderedPageBreak/>
         <w:t>Further reference</w:t>
       </w:r>
       <w:r>
@@ -60209,7 +60107,7 @@
 </file>
 
 <file path=word/endnotes.xml><?xml version="1.0" encoding="utf-8"?>
-<w:endnotes xmlns:wpc="http://schemas.microsoft.com/office/word/2010/wordprocessingCanvas" xmlns:cx="http://schemas.microsoft.com/office/drawing/2014/chartex" xmlns:cx1="http://schemas.microsoft.com/office/drawing/2015/9/8/chartex" xmlns:cx2="http://schemas.microsoft.com/office/drawing/2015/10/21/chartex" xmlns:cx3="http://schemas.microsoft.com/office/drawing/2016/5/9/chartex" xmlns:cx4="http://schemas.microsoft.com/office/drawing/2016/5/10/chartex" xmlns:cx5="http://schemas.microsoft.com/office/drawing/2016/5/11/chartex" xmlns:cx6="http://schemas.microsoft.com/office/drawing/2016/5/12/chartex" xmlns:cx7="http://schemas.microsoft.com/office/drawing/2016/5/13/chartex" xmlns:cx8="http://schemas.microsoft.com/office/drawing/2016/5/14/chartex" xmlns:mc="http://schemas.openxmlformats.org/markup-compatibility/2006" xmlns:aink="http://schemas.microsoft.com/office/drawing/2016/ink" xmlns:am3d="http://schemas.microsoft.com/office/drawing/2017/model3d" xmlns:o="urn:schemas-microsoft-com:office:office" xmlns:r="http://schemas.openxmlformats.org/officeDocument/2006/relationships" xmlns:m="http://schemas.openxmlformats.org/officeDocument/2006/math" xmlns:v="urn:schemas-microsoft-com:vml" xmlns:wp14="http://schemas.microsoft.com/office/word/2010/wordprocessingDrawing" xmlns:wp="http://schemas.openxmlformats.org/drawingml/2006/wordprocessingDrawing" xmlns:w10="urn:schemas-microsoft-com:office:word" xmlns:w="http://schemas.openxmlformats.org/wordprocessingml/2006/main" xmlns:w14="http://schemas.microsoft.com/office/word/2010/wordml" xmlns:w15="http://schemas.microsoft.com/office/word/2012/wordml" xmlns:w16cex="http://schemas.microsoft.com/office/word/2018/wordml/cex" xmlns:w16cid="http://schemas.microsoft.com/office/word/2016/wordml/cid" xmlns:w16="http://schemas.microsoft.com/office/word/2018/wordml" xmlns:w16se="http://schemas.microsoft.com/office/word/2015/wordml/symex" xmlns:wpg="http://schemas.microsoft.com/office/word/2010/wordprocessingGroup" xmlns:wpi="http://schemas.microsoft.com/office/word/2010/wordprocessingInk" xmlns:wne="http://schemas.microsoft.com/office/word/2006/wordml" xmlns:wps="http://schemas.microsoft.com/office/word/2010/wordprocessingShape" mc:Ignorable="w14 w15 w16se w16cid w16 w16cex wp14">
+<w:endnotes xmlns:wpc="http://schemas.microsoft.com/office/word/2010/wordprocessingCanvas" xmlns:cx="http://schemas.microsoft.com/office/drawing/2014/chartex" xmlns:cx1="http://schemas.microsoft.com/office/drawing/2015/9/8/chartex" xmlns:cx2="http://schemas.microsoft.com/office/drawing/2015/10/21/chartex" xmlns:cx3="http://schemas.microsoft.com/office/drawing/2016/5/9/chartex" xmlns:cx4="http://schemas.microsoft.com/office/drawing/2016/5/10/chartex" xmlns:cx5="http://schemas.microsoft.com/office/drawing/2016/5/11/chartex" xmlns:cx6="http://schemas.microsoft.com/office/drawing/2016/5/12/chartex" xmlns:cx7="http://schemas.microsoft.com/office/drawing/2016/5/13/chartex" xmlns:cx8="http://schemas.microsoft.com/office/drawing/2016/5/14/chartex" xmlns:mc="http://schemas.openxmlformats.org/markup-compatibility/2006" xmlns:aink="http://schemas.microsoft.com/office/drawing/2016/ink" xmlns:am3d="http://schemas.microsoft.com/office/drawing/2017/model3d" xmlns:o="urn:schemas-microsoft-com:office:office" xmlns:oel="http://schemas.microsoft.com/office/2019/extlst" xmlns:r="http://schemas.openxmlformats.org/officeDocument/2006/relationships" xmlns:m="http://schemas.openxmlformats.org/officeDocument/2006/math" xmlns:v="urn:schemas-microsoft-com:vml" xmlns:wp14="http://schemas.microsoft.com/office/word/2010/wordprocessingDrawing" xmlns:wp="http://schemas.openxmlformats.org/drawingml/2006/wordprocessingDrawing" xmlns:w10="urn:schemas-microsoft-com:office:word" xmlns:w="http://schemas.openxmlformats.org/wordprocessingml/2006/main" xmlns:w14="http://schemas.microsoft.com/office/word/2010/wordml" xmlns:w15="http://schemas.microsoft.com/office/word/2012/wordml" xmlns:w16cex="http://schemas.microsoft.com/office/word/2018/wordml/cex" xmlns:w16cid="http://schemas.microsoft.com/office/word/2016/wordml/cid" xmlns:w16="http://schemas.microsoft.com/office/word/2018/wordml" xmlns:w16du="http://schemas.microsoft.com/office/word/2023/wordml/word16du" xmlns:w16sdtdh="http://schemas.microsoft.com/office/word/2020/wordml/sdtdatahash" xmlns:w16se="http://schemas.microsoft.com/office/word/2015/wordml/symex" xmlns:wpg="http://schemas.microsoft.com/office/word/2010/wordprocessingGroup" xmlns:wpi="http://schemas.microsoft.com/office/word/2010/wordprocessingInk" xmlns:wne="http://schemas.microsoft.com/office/word/2006/wordml" xmlns:wps="http://schemas.microsoft.com/office/word/2010/wordprocessingShape" mc:Ignorable="w14 w15 w16se w16cid w16 w16cex w16sdtdh w16du wp14">
   <w:endnote w:type="separator" w:id="-1">
     <w:p>
       <w:pPr>
@@ -60234,7 +60132,7 @@
 </file>
 
 <file path=word/footer1.xml><?xml version="1.0" encoding="utf-8"?>
-<w:ftr xmlns:wpc="http://schemas.microsoft.com/office/word/2010/wordprocessingCanvas" xmlns:cx="http://schemas.microsoft.com/office/drawing/2014/chartex" xmlns:cx1="http://schemas.microsoft.com/office/drawing/2015/9/8/chartex" xmlns:cx2="http://schemas.microsoft.com/office/drawing/2015/10/21/chartex" xmlns:cx3="http://schemas.microsoft.com/office/drawing/2016/5/9/chartex" xmlns:cx4="http://schemas.microsoft.com/office/drawing/2016/5/10/chartex" xmlns:cx5="http://schemas.microsoft.com/office/drawing/2016/5/11/chartex" xmlns:cx6="http://schemas.microsoft.com/office/drawing/2016/5/12/chartex" xmlns:cx7="http://schemas.microsoft.com/office/drawing/2016/5/13/chartex" xmlns:cx8="http://schemas.microsoft.com/office/drawing/2016/5/14/chartex" xmlns:mc="http://schemas.openxmlformats.org/markup-compatibility/2006" xmlns:aink="http://schemas.microsoft.com/office/drawing/2016/ink" xmlns:am3d="http://schemas.microsoft.com/office/drawing/2017/model3d" xmlns:o="urn:schemas-microsoft-com:office:office" xmlns:r="http://schemas.openxmlformats.org/officeDocument/2006/relationships" xmlns:m="http://schemas.openxmlformats.org/officeDocument/2006/math" xmlns:v="urn:schemas-microsoft-com:vml" xmlns:wp14="http://schemas.microsoft.com/office/word/2010/wordprocessingDrawing" xmlns:wp="http://schemas.openxmlformats.org/drawingml/2006/wordprocessingDrawing" xmlns:w10="urn:schemas-microsoft-com:office:word" xmlns:w="http://schemas.openxmlformats.org/wordprocessingml/2006/main" xmlns:w14="http://schemas.microsoft.com/office/word/2010/wordml" xmlns:w15="http://schemas.microsoft.com/office/word/2012/wordml" xmlns:w16cex="http://schemas.microsoft.com/office/word/2018/wordml/cex" xmlns:w16cid="http://schemas.microsoft.com/office/word/2016/wordml/cid" xmlns:w16="http://schemas.microsoft.com/office/word/2018/wordml" xmlns:w16se="http://schemas.microsoft.com/office/word/2015/wordml/symex" xmlns:wpg="http://schemas.microsoft.com/office/word/2010/wordprocessingGroup" xmlns:wpi="http://schemas.microsoft.com/office/word/2010/wordprocessingInk" xmlns:wne="http://schemas.microsoft.com/office/word/2006/wordml" xmlns:wps="http://schemas.microsoft.com/office/word/2010/wordprocessingShape" mc:Ignorable="w14 w15 w16se w16cid w16 w16cex wp14">
+<w:ftr xmlns:wpc="http://schemas.microsoft.com/office/word/2010/wordprocessingCanvas" xmlns:cx="http://schemas.microsoft.com/office/drawing/2014/chartex" xmlns:cx1="http://schemas.microsoft.com/office/drawing/2015/9/8/chartex" xmlns:cx2="http://schemas.microsoft.com/office/drawing/2015/10/21/chartex" xmlns:cx3="http://schemas.microsoft.com/office/drawing/2016/5/9/chartex" xmlns:cx4="http://schemas.microsoft.com/office/drawing/2016/5/10/chartex" xmlns:cx5="http://schemas.microsoft.com/office/drawing/2016/5/11/chartex" xmlns:cx6="http://schemas.microsoft.com/office/drawing/2016/5/12/chartex" xmlns:cx7="http://schemas.microsoft.com/office/drawing/2016/5/13/chartex" xmlns:cx8="http://schemas.microsoft.com/office/drawing/2016/5/14/chartex" xmlns:mc="http://schemas.openxmlformats.org/markup-compatibility/2006" xmlns:aink="http://schemas.microsoft.com/office/drawing/2016/ink" xmlns:am3d="http://schemas.microsoft.com/office/drawing/2017/model3d" xmlns:o="urn:schemas-microsoft-com:office:office" xmlns:oel="http://schemas.microsoft.com/office/2019/extlst" xmlns:r="http://schemas.openxmlformats.org/officeDocument/2006/relationships" xmlns:m="http://schemas.openxmlformats.org/officeDocument/2006/math" xmlns:v="urn:schemas-microsoft-com:vml" xmlns:wp14="http://schemas.microsoft.com/office/word/2010/wordprocessingDrawing" xmlns:wp="http://schemas.openxmlformats.org/drawingml/2006/wordprocessingDrawing" xmlns:w10="urn:schemas-microsoft-com:office:word" xmlns:w="http://schemas.openxmlformats.org/wordprocessingml/2006/main" xmlns:w14="http://schemas.microsoft.com/office/word/2010/wordml" xmlns:w15="http://schemas.microsoft.com/office/word/2012/wordml" xmlns:w16cex="http://schemas.microsoft.com/office/word/2018/wordml/cex" xmlns:w16cid="http://schemas.microsoft.com/office/word/2016/wordml/cid" xmlns:w16="http://schemas.microsoft.com/office/word/2018/wordml" xmlns:w16du="http://schemas.microsoft.com/office/word/2023/wordml/word16du" xmlns:w16sdtdh="http://schemas.microsoft.com/office/word/2020/wordml/sdtdatahash" xmlns:w16se="http://schemas.microsoft.com/office/word/2015/wordml/symex" xmlns:wpg="http://schemas.microsoft.com/office/word/2010/wordprocessingGroup" xmlns:wpi="http://schemas.microsoft.com/office/word/2010/wordprocessingInk" xmlns:wne="http://schemas.microsoft.com/office/word/2006/wordml" xmlns:wps="http://schemas.microsoft.com/office/word/2010/wordprocessingShape" mc:Ignorable="w14 w15 w16se w16cid w16 w16cex w16sdtdh w16du wp14">
   <w:p>
     <w:pPr>
       <w:pStyle w:val="Footer"/>
@@ -60446,7 +60344,7 @@
 </file>
 
 <file path=word/footer2.xml><?xml version="1.0" encoding="utf-8"?>
-<w:ftr xmlns:wpc="http://schemas.microsoft.com/office/word/2010/wordprocessingCanvas" xmlns:cx="http://schemas.microsoft.com/office/drawing/2014/chartex" xmlns:cx1="http://schemas.microsoft.com/office/drawing/2015/9/8/chartex" xmlns:cx2="http://schemas.microsoft.com/office/drawing/2015/10/21/chartex" xmlns:cx3="http://schemas.microsoft.com/office/drawing/2016/5/9/chartex" xmlns:cx4="http://schemas.microsoft.com/office/drawing/2016/5/10/chartex" xmlns:cx5="http://schemas.microsoft.com/office/drawing/2016/5/11/chartex" xmlns:cx6="http://schemas.microsoft.com/office/drawing/2016/5/12/chartex" xmlns:cx7="http://schemas.microsoft.com/office/drawing/2016/5/13/chartex" xmlns:cx8="http://schemas.microsoft.com/office/drawing/2016/5/14/chartex" xmlns:mc="http://schemas.openxmlformats.org/markup-compatibility/2006" xmlns:aink="http://schemas.microsoft.com/office/drawing/2016/ink" xmlns:am3d="http://schemas.microsoft.com/office/drawing/2017/model3d" xmlns:o="urn:schemas-microsoft-com:office:office" xmlns:r="http://schemas.openxmlformats.org/officeDocument/2006/relationships" xmlns:m="http://schemas.openxmlformats.org/officeDocument/2006/math" xmlns:v="urn:schemas-microsoft-com:vml" xmlns:wp14="http://schemas.microsoft.com/office/word/2010/wordprocessingDrawing" xmlns:wp="http://schemas.openxmlformats.org/drawingml/2006/wordprocessingDrawing" xmlns:w10="urn:schemas-microsoft-com:office:word" xmlns:w="http://schemas.openxmlformats.org/wordprocessingml/2006/main" xmlns:w14="http://schemas.microsoft.com/office/word/2010/wordml" xmlns:w15="http://schemas.microsoft.com/office/word/2012/wordml" xmlns:w16cex="http://schemas.microsoft.com/office/word/2018/wordml/cex" xmlns:w16cid="http://schemas.microsoft.com/office/word/2016/wordml/cid" xmlns:w16="http://schemas.microsoft.com/office/word/2018/wordml" xmlns:w16se="http://schemas.microsoft.com/office/word/2015/wordml/symex" xmlns:wpg="http://schemas.microsoft.com/office/word/2010/wordprocessingGroup" xmlns:wpi="http://schemas.microsoft.com/office/word/2010/wordprocessingInk" xmlns:wne="http://schemas.microsoft.com/office/word/2006/wordml" xmlns:wps="http://schemas.microsoft.com/office/word/2010/wordprocessingShape" mc:Ignorable="w14 w15 w16se w16cid w16 w16cex wp14">
+<w:ftr xmlns:wpc="http://schemas.microsoft.com/office/word/2010/wordprocessingCanvas" xmlns:cx="http://schemas.microsoft.com/office/drawing/2014/chartex" xmlns:cx1="http://schemas.microsoft.com/office/drawing/2015/9/8/chartex" xmlns:cx2="http://schemas.microsoft.com/office/drawing/2015/10/21/chartex" xmlns:cx3="http://schemas.microsoft.com/office/drawing/2016/5/9/chartex" xmlns:cx4="http://schemas.microsoft.com/office/drawing/2016/5/10/chartex" xmlns:cx5="http://schemas.microsoft.com/office/drawing/2016/5/11/chartex" xmlns:cx6="http://schemas.microsoft.com/office/drawing/2016/5/12/chartex" xmlns:cx7="http://schemas.microsoft.com/office/drawing/2016/5/13/chartex" xmlns:cx8="http://schemas.microsoft.com/office/drawing/2016/5/14/chartex" xmlns:mc="http://schemas.openxmlformats.org/markup-compatibility/2006" xmlns:aink="http://schemas.microsoft.com/office/drawing/2016/ink" xmlns:am3d="http://schemas.microsoft.com/office/drawing/2017/model3d" xmlns:o="urn:schemas-microsoft-com:office:office" xmlns:oel="http://schemas.microsoft.com/office/2019/extlst" xmlns:r="http://schemas.openxmlformats.org/officeDocument/2006/relationships" xmlns:m="http://schemas.openxmlformats.org/officeDocument/2006/math" xmlns:v="urn:schemas-microsoft-com:vml" xmlns:wp14="http://schemas.microsoft.com/office/word/2010/wordprocessingDrawing" xmlns:wp="http://schemas.openxmlformats.org/drawingml/2006/wordprocessingDrawing" xmlns:w10="urn:schemas-microsoft-com:office:word" xmlns:w="http://schemas.openxmlformats.org/wordprocessingml/2006/main" xmlns:w14="http://schemas.microsoft.com/office/word/2010/wordml" xmlns:w15="http://schemas.microsoft.com/office/word/2012/wordml" xmlns:w16cex="http://schemas.microsoft.com/office/word/2018/wordml/cex" xmlns:w16cid="http://schemas.microsoft.com/office/word/2016/wordml/cid" xmlns:w16="http://schemas.microsoft.com/office/word/2018/wordml" xmlns:w16du="http://schemas.microsoft.com/office/word/2023/wordml/word16du" xmlns:w16sdtdh="http://schemas.microsoft.com/office/word/2020/wordml/sdtdatahash" xmlns:w16se="http://schemas.microsoft.com/office/word/2015/wordml/symex" xmlns:wpg="http://schemas.microsoft.com/office/word/2010/wordprocessingGroup" xmlns:wpi="http://schemas.microsoft.com/office/word/2010/wordprocessingInk" xmlns:wne="http://schemas.microsoft.com/office/word/2006/wordml" xmlns:wps="http://schemas.microsoft.com/office/word/2010/wordprocessingShape" mc:Ignorable="w14 w15 w16se w16cid w16 w16cex w16sdtdh w16du wp14">
   <w:p>
     <w:pPr>
       <w:pBdr>
@@ -60647,7 +60545,7 @@
 </file>
 
 <file path=word/footer3.xml><?xml version="1.0" encoding="utf-8"?>
-<w:ftr xmlns:wpc="http://schemas.microsoft.com/office/word/2010/wordprocessingCanvas" xmlns:cx="http://schemas.microsoft.com/office/drawing/2014/chartex" xmlns:cx1="http://schemas.microsoft.com/office/drawing/2015/9/8/chartex" xmlns:cx2="http://schemas.microsoft.com/office/drawing/2015/10/21/chartex" xmlns:cx3="http://schemas.microsoft.com/office/drawing/2016/5/9/chartex" xmlns:cx4="http://schemas.microsoft.com/office/drawing/2016/5/10/chartex" xmlns:cx5="http://schemas.microsoft.com/office/drawing/2016/5/11/chartex" xmlns:cx6="http://schemas.microsoft.com/office/drawing/2016/5/12/chartex" xmlns:cx7="http://schemas.microsoft.com/office/drawing/2016/5/13/chartex" xmlns:cx8="http://schemas.microsoft.com/office/drawing/2016/5/14/chartex" xmlns:mc="http://schemas.openxmlformats.org/markup-compatibility/2006" xmlns:aink="http://schemas.microsoft.com/office/drawing/2016/ink" xmlns:am3d="http://schemas.microsoft.com/office/drawing/2017/model3d" xmlns:o="urn:schemas-microsoft-com:office:office" xmlns:r="http://schemas.openxmlformats.org/officeDocument/2006/relationships" xmlns:m="http://schemas.openxmlformats.org/officeDocument/2006/math" xmlns:v="urn:schemas-microsoft-com:vml" xmlns:wp14="http://schemas.microsoft.com/office/word/2010/wordprocessingDrawing" xmlns:wp="http://schemas.openxmlformats.org/drawingml/2006/wordprocessingDrawing" xmlns:w10="urn:schemas-microsoft-com:office:word" xmlns:w="http://schemas.openxmlformats.org/wordprocessingml/2006/main" xmlns:w14="http://schemas.microsoft.com/office/word/2010/wordml" xmlns:w15="http://schemas.microsoft.com/office/word/2012/wordml" xmlns:w16cex="http://schemas.microsoft.com/office/word/2018/wordml/cex" xmlns:w16cid="http://schemas.microsoft.com/office/word/2016/wordml/cid" xmlns:w16="http://schemas.microsoft.com/office/word/2018/wordml" xmlns:w16se="http://schemas.microsoft.com/office/word/2015/wordml/symex" xmlns:wpg="http://schemas.microsoft.com/office/word/2010/wordprocessingGroup" xmlns:wpi="http://schemas.microsoft.com/office/word/2010/wordprocessingInk" xmlns:wne="http://schemas.microsoft.com/office/word/2006/wordml" xmlns:wps="http://schemas.microsoft.com/office/word/2010/wordprocessingShape" mc:Ignorable="w14 w15 w16se w16cid w16 w16cex wp14">
+<w:ftr xmlns:wpc="http://schemas.microsoft.com/office/word/2010/wordprocessingCanvas" xmlns:cx="http://schemas.microsoft.com/office/drawing/2014/chartex" xmlns:cx1="http://schemas.microsoft.com/office/drawing/2015/9/8/chartex" xmlns:cx2="http://schemas.microsoft.com/office/drawing/2015/10/21/chartex" xmlns:cx3="http://schemas.microsoft.com/office/drawing/2016/5/9/chartex" xmlns:cx4="http://schemas.microsoft.com/office/drawing/2016/5/10/chartex" xmlns:cx5="http://schemas.microsoft.com/office/drawing/2016/5/11/chartex" xmlns:cx6="http://schemas.microsoft.com/office/drawing/2016/5/12/chartex" xmlns:cx7="http://schemas.microsoft.com/office/drawing/2016/5/13/chartex" xmlns:cx8="http://schemas.microsoft.com/office/drawing/2016/5/14/chartex" xmlns:mc="http://schemas.openxmlformats.org/markup-compatibility/2006" xmlns:aink="http://schemas.microsoft.com/office/drawing/2016/ink" xmlns:am3d="http://schemas.microsoft.com/office/drawing/2017/model3d" xmlns:o="urn:schemas-microsoft-com:office:office" xmlns:oel="http://schemas.microsoft.com/office/2019/extlst" xmlns:r="http://schemas.openxmlformats.org/officeDocument/2006/relationships" xmlns:m="http://schemas.openxmlformats.org/officeDocument/2006/math" xmlns:v="urn:schemas-microsoft-com:vml" xmlns:wp14="http://schemas.microsoft.com/office/word/2010/wordprocessingDrawing" xmlns:wp="http://schemas.openxmlformats.org/drawingml/2006/wordprocessingDrawing" xmlns:w10="urn:schemas-microsoft-com:office:word" xmlns:w="http://schemas.openxmlformats.org/wordprocessingml/2006/main" xmlns:w14="http://schemas.microsoft.com/office/word/2010/wordml" xmlns:w15="http://schemas.microsoft.com/office/word/2012/wordml" xmlns:w16cex="http://schemas.microsoft.com/office/word/2018/wordml/cex" xmlns:w16cid="http://schemas.microsoft.com/office/word/2016/wordml/cid" xmlns:w16="http://schemas.microsoft.com/office/word/2018/wordml" xmlns:w16du="http://schemas.microsoft.com/office/word/2023/wordml/word16du" xmlns:w16sdtdh="http://schemas.microsoft.com/office/word/2020/wordml/sdtdatahash" xmlns:w16se="http://schemas.microsoft.com/office/word/2015/wordml/symex" xmlns:wpg="http://schemas.microsoft.com/office/word/2010/wordprocessingGroup" xmlns:wpi="http://schemas.microsoft.com/office/word/2010/wordprocessingInk" xmlns:wne="http://schemas.microsoft.com/office/word/2006/wordml" xmlns:wps="http://schemas.microsoft.com/office/word/2010/wordprocessingShape" mc:Ignorable="w14 w15 w16se w16cid w16 w16cex w16sdtdh w16du wp14">
   <w:p>
     <w:pPr>
       <w:pStyle w:val="Footer"/>
@@ -60774,7 +60672,7 @@
 </file>
 
 <file path=word/footnotes.xml><?xml version="1.0" encoding="utf-8"?>
-<w:footnotes xmlns:wpc="http://schemas.microsoft.com/office/word/2010/wordprocessingCanvas" xmlns:cx="http://schemas.microsoft.com/office/drawing/2014/chartex" xmlns:cx1="http://schemas.microsoft.com/office/drawing/2015/9/8/chartex" xmlns:cx2="http://schemas.microsoft.com/office/drawing/2015/10/21/chartex" xmlns:cx3="http://schemas.microsoft.com/office/drawing/2016/5/9/chartex" xmlns:cx4="http://schemas.microsoft.com/office/drawing/2016/5/10/chartex" xmlns:cx5="http://schemas.microsoft.com/office/drawing/2016/5/11/chartex" xmlns:cx6="http://schemas.microsoft.com/office/drawing/2016/5/12/chartex" xmlns:cx7="http://schemas.microsoft.com/office/drawing/2016/5/13/chartex" xmlns:cx8="http://schemas.microsoft.com/office/drawing/2016/5/14/chartex" xmlns:mc="http://schemas.openxmlformats.org/markup-compatibility/2006" xmlns:aink="http://schemas.microsoft.com/office/drawing/2016/ink" xmlns:am3d="http://schemas.microsoft.com/office/drawing/2017/model3d" xmlns:o="urn:schemas-microsoft-com:office:office" xmlns:r="http://schemas.openxmlformats.org/officeDocument/2006/relationships" xmlns:m="http://schemas.openxmlformats.org/officeDocument/2006/math" xmlns:v="urn:schemas-microsoft-com:vml" xmlns:wp14="http://schemas.microsoft.com/office/word/2010/wordprocessingDrawing" xmlns:wp="http://schemas.openxmlformats.org/drawingml/2006/wordprocessingDrawing" xmlns:w10="urn:schemas-microsoft-com:office:word" xmlns:w="http://schemas.openxmlformats.org/wordprocessingml/2006/main" xmlns:w14="http://schemas.microsoft.com/office/word/2010/wordml" xmlns:w15="http://schemas.microsoft.com/office/word/2012/wordml" xmlns:w16cex="http://schemas.microsoft.com/office/word/2018/wordml/cex" xmlns:w16cid="http://schemas.microsoft.com/office/word/2016/wordml/cid" xmlns:w16="http://schemas.microsoft.com/office/word/2018/wordml" xmlns:w16se="http://schemas.microsoft.com/office/word/2015/wordml/symex" xmlns:wpg="http://schemas.microsoft.com/office/word/2010/wordprocessingGroup" xmlns:wpi="http://schemas.microsoft.com/office/word/2010/wordprocessingInk" xmlns:wne="http://schemas.microsoft.com/office/word/2006/wordml" xmlns:wps="http://schemas.microsoft.com/office/word/2010/wordprocessingShape" mc:Ignorable="w14 w15 w16se w16cid w16 w16cex wp14">
+<w:footnotes xmlns:wpc="http://schemas.microsoft.com/office/word/2010/wordprocessingCanvas" xmlns:cx="http://schemas.microsoft.com/office/drawing/2014/chartex" xmlns:cx1="http://schemas.microsoft.com/office/drawing/2015/9/8/chartex" xmlns:cx2="http://schemas.microsoft.com/office/drawing/2015/10/21/chartex" xmlns:cx3="http://schemas.microsoft.com/office/drawing/2016/5/9/chartex" xmlns:cx4="http://schemas.microsoft.com/office/drawing/2016/5/10/chartex" xmlns:cx5="http://schemas.microsoft.com/office/drawing/2016/5/11/chartex" xmlns:cx6="http://schemas.microsoft.com/office/drawing/2016/5/12/chartex" xmlns:cx7="http://schemas.microsoft.com/office/drawing/2016/5/13/chartex" xmlns:cx8="http://schemas.microsoft.com/office/drawing/2016/5/14/chartex" xmlns:mc="http://schemas.openxmlformats.org/markup-compatibility/2006" xmlns:aink="http://schemas.microsoft.com/office/drawing/2016/ink" xmlns:am3d="http://schemas.microsoft.com/office/drawing/2017/model3d" xmlns:o="urn:schemas-microsoft-com:office:office" xmlns:oel="http://schemas.microsoft.com/office/2019/extlst" xmlns:r="http://schemas.openxmlformats.org/officeDocument/2006/relationships" xmlns:m="http://schemas.openxmlformats.org/officeDocument/2006/math" xmlns:v="urn:schemas-microsoft-com:vml" xmlns:wp14="http://schemas.microsoft.com/office/word/2010/wordprocessingDrawing" xmlns:wp="http://schemas.openxmlformats.org/drawingml/2006/wordprocessingDrawing" xmlns:w10="urn:schemas-microsoft-com:office:word" xmlns:w="http://schemas.openxmlformats.org/wordprocessingml/2006/main" xmlns:w14="http://schemas.microsoft.com/office/word/2010/wordml" xmlns:w15="http://schemas.microsoft.com/office/word/2012/wordml" xmlns:w16cex="http://schemas.microsoft.com/office/word/2018/wordml/cex" xmlns:w16cid="http://schemas.microsoft.com/office/word/2016/wordml/cid" xmlns:w16="http://schemas.microsoft.com/office/word/2018/wordml" xmlns:w16du="http://schemas.microsoft.com/office/word/2023/wordml/word16du" xmlns:w16sdtdh="http://schemas.microsoft.com/office/word/2020/wordml/sdtdatahash" xmlns:w16se="http://schemas.microsoft.com/office/word/2015/wordml/symex" xmlns:wpg="http://schemas.microsoft.com/office/word/2010/wordprocessingGroup" xmlns:wpi="http://schemas.microsoft.com/office/word/2010/wordprocessingInk" xmlns:wne="http://schemas.microsoft.com/office/word/2006/wordml" xmlns:wps="http://schemas.microsoft.com/office/word/2010/wordprocessingShape" mc:Ignorable="w14 w15 w16se w16cid w16 w16cex w16sdtdh w16du wp14">
   <w:footnote w:type="separator" w:id="-1">
     <w:p>
       <w:pPr>
@@ -60799,7 +60697,7 @@
 </file>
 
 <file path=word/header1.xml><?xml version="1.0" encoding="utf-8"?>
-<w:hdr xmlns:wpc="http://schemas.microsoft.com/office/word/2010/wordprocessingCanvas" xmlns:cx="http://schemas.microsoft.com/office/drawing/2014/chartex" xmlns:cx1="http://schemas.microsoft.com/office/drawing/2015/9/8/chartex" xmlns:cx2="http://schemas.microsoft.com/office/drawing/2015/10/21/chartex" xmlns:cx3="http://schemas.microsoft.com/office/drawing/2016/5/9/chartex" xmlns:cx4="http://schemas.microsoft.com/office/drawing/2016/5/10/chartex" xmlns:cx5="http://schemas.microsoft.com/office/drawing/2016/5/11/chartex" xmlns:cx6="http://schemas.microsoft.com/office/drawing/2016/5/12/chartex" xmlns:cx7="http://schemas.microsoft.com/office/drawing/2016/5/13/chartex" xmlns:cx8="http://schemas.microsoft.com/office/drawing/2016/5/14/chartex" xmlns:mc="http://schemas.openxmlformats.org/markup-compatibility/2006" xmlns:aink="http://schemas.microsoft.com/office/drawing/2016/ink" xmlns:am3d="http://schemas.microsoft.com/office/drawing/2017/model3d" xmlns:o="urn:schemas-microsoft-com:office:office" xmlns:r="http://schemas.openxmlformats.org/officeDocument/2006/relationships" xmlns:m="http://schemas.openxmlformats.org/officeDocument/2006/math" xmlns:v="urn:schemas-microsoft-com:vml" xmlns:wp14="http://schemas.microsoft.com/office/word/2010/wordprocessingDrawing" xmlns:wp="http://schemas.openxmlformats.org/drawingml/2006/wordprocessingDrawing" xmlns:w10="urn:schemas-microsoft-com:office:word" xmlns:w="http://schemas.openxmlformats.org/wordprocessingml/2006/main" xmlns:w14="http://schemas.microsoft.com/office/word/2010/wordml" xmlns:w15="http://schemas.microsoft.com/office/word/2012/wordml" xmlns:w16cex="http://schemas.microsoft.com/office/word/2018/wordml/cex" xmlns:w16cid="http://schemas.microsoft.com/office/word/2016/wordml/cid" xmlns:w16="http://schemas.microsoft.com/office/word/2018/wordml" xmlns:w16se="http://schemas.microsoft.com/office/word/2015/wordml/symex" xmlns:wpg="http://schemas.microsoft.com/office/word/2010/wordprocessingGroup" xmlns:wpi="http://schemas.microsoft.com/office/word/2010/wordprocessingInk" xmlns:wne="http://schemas.microsoft.com/office/word/2006/wordml" xmlns:wps="http://schemas.microsoft.com/office/word/2010/wordprocessingShape" mc:Ignorable="w14 w15 w16se w16cid w16 w16cex wp14">
+<w:hdr xmlns:wpc="http://schemas.microsoft.com/office/word/2010/wordprocessingCanvas" xmlns:cx="http://schemas.microsoft.com/office/drawing/2014/chartex" xmlns:cx1="http://schemas.microsoft.com/office/drawing/2015/9/8/chartex" xmlns:cx2="http://schemas.microsoft.com/office/drawing/2015/10/21/chartex" xmlns:cx3="http://schemas.microsoft.com/office/drawing/2016/5/9/chartex" xmlns:cx4="http://schemas.microsoft.com/office/drawing/2016/5/10/chartex" xmlns:cx5="http://schemas.microsoft.com/office/drawing/2016/5/11/chartex" xmlns:cx6="http://schemas.microsoft.com/office/drawing/2016/5/12/chartex" xmlns:cx7="http://schemas.microsoft.com/office/drawing/2016/5/13/chartex" xmlns:cx8="http://schemas.microsoft.com/office/drawing/2016/5/14/chartex" xmlns:mc="http://schemas.openxmlformats.org/markup-compatibility/2006" xmlns:aink="http://schemas.microsoft.com/office/drawing/2016/ink" xmlns:am3d="http://schemas.microsoft.com/office/drawing/2017/model3d" xmlns:o="urn:schemas-microsoft-com:office:office" xmlns:oel="http://schemas.microsoft.com/office/2019/extlst" xmlns:r="http://schemas.openxmlformats.org/officeDocument/2006/relationships" xmlns:m="http://schemas.openxmlformats.org/officeDocument/2006/math" xmlns:v="urn:schemas-microsoft-com:vml" xmlns:wp14="http://schemas.microsoft.com/office/word/2010/wordprocessingDrawing" xmlns:wp="http://schemas.openxmlformats.org/drawingml/2006/wordprocessingDrawing" xmlns:w10="urn:schemas-microsoft-com:office:word" xmlns:w="http://schemas.openxmlformats.org/wordprocessingml/2006/main" xmlns:w14="http://schemas.microsoft.com/office/word/2010/wordml" xmlns:w15="http://schemas.microsoft.com/office/word/2012/wordml" xmlns:w16cex="http://schemas.microsoft.com/office/word/2018/wordml/cex" xmlns:w16cid="http://schemas.microsoft.com/office/word/2016/wordml/cid" xmlns:w16="http://schemas.microsoft.com/office/word/2018/wordml" xmlns:w16du="http://schemas.microsoft.com/office/word/2023/wordml/word16du" xmlns:w16sdtdh="http://schemas.microsoft.com/office/word/2020/wordml/sdtdatahash" xmlns:w16se="http://schemas.microsoft.com/office/word/2015/wordml/symex" xmlns:wpg="http://schemas.microsoft.com/office/word/2010/wordprocessingGroup" xmlns:wpi="http://schemas.microsoft.com/office/word/2010/wordprocessingInk" xmlns:wne="http://schemas.microsoft.com/office/word/2006/wordml" xmlns:wps="http://schemas.microsoft.com/office/word/2010/wordprocessingShape" mc:Ignorable="w14 w15 w16se w16cid w16 w16cex w16sdtdh w16du wp14">
   <w:p>
     <w:pPr>
       <w:pStyle w:val="Header"/>
@@ -60812,7 +60710,7 @@
 </file>
 
 <file path=word/header2.xml><?xml version="1.0" encoding="utf-8"?>
-<w:hdr xmlns:wpc="http://schemas.microsoft.com/office/word/2010/wordprocessingCanvas" xmlns:cx="http://schemas.microsoft.com/office/drawing/2014/chartex" xmlns:cx1="http://schemas.microsoft.com/office/drawing/2015/9/8/chartex" xmlns:cx2="http://schemas.microsoft.com/office/drawing/2015/10/21/chartex" xmlns:cx3="http://schemas.microsoft.com/office/drawing/2016/5/9/chartex" xmlns:cx4="http://schemas.microsoft.com/office/drawing/2016/5/10/chartex" xmlns:cx5="http://schemas.microsoft.com/office/drawing/2016/5/11/chartex" xmlns:cx6="http://schemas.microsoft.com/office/drawing/2016/5/12/chartex" xmlns:cx7="http://schemas.microsoft.com/office/drawing/2016/5/13/chartex" xmlns:cx8="http://schemas.microsoft.com/office/drawing/2016/5/14/chartex" xmlns:mc="http://schemas.openxmlformats.org/markup-compatibility/2006" xmlns:aink="http://schemas.microsoft.com/office/drawing/2016/ink" xmlns:am3d="http://schemas.microsoft.com/office/drawing/2017/model3d" xmlns:o="urn:schemas-microsoft-com:office:office" xmlns:r="http://schemas.openxmlformats.org/officeDocument/2006/relationships" xmlns:m="http://schemas.openxmlformats.org/officeDocument/2006/math" xmlns:v="urn:schemas-microsoft-com:vml" xmlns:wp14="http://schemas.microsoft.com/office/word/2010/wordprocessingDrawing" xmlns:wp="http://schemas.openxmlformats.org/drawingml/2006/wordprocessingDrawing" xmlns:w10="urn:schemas-microsoft-com:office:word" xmlns:w="http://schemas.openxmlformats.org/wordprocessingml/2006/main" xmlns:w14="http://schemas.microsoft.com/office/word/2010/wordml" xmlns:w15="http://schemas.microsoft.com/office/word/2012/wordml" xmlns:w16cex="http://schemas.microsoft.com/office/word/2018/wordml/cex" xmlns:w16cid="http://schemas.microsoft.com/office/word/2016/wordml/cid" xmlns:w16="http://schemas.microsoft.com/office/word/2018/wordml" xmlns:w16se="http://schemas.microsoft.com/office/word/2015/wordml/symex" xmlns:wpg="http://schemas.microsoft.com/office/word/2010/wordprocessingGroup" xmlns:wpi="http://schemas.microsoft.com/office/word/2010/wordprocessingInk" xmlns:wne="http://schemas.microsoft.com/office/word/2006/wordml" xmlns:wps="http://schemas.microsoft.com/office/word/2010/wordprocessingShape" mc:Ignorable="w14 w15 w16se w16cid w16 w16cex wp14">
+<w:hdr xmlns:wpc="http://schemas.microsoft.com/office/word/2010/wordprocessingCanvas" xmlns:cx="http://schemas.microsoft.com/office/drawing/2014/chartex" xmlns:cx1="http://schemas.microsoft.com/office/drawing/2015/9/8/chartex" xmlns:cx2="http://schemas.microsoft.com/office/drawing/2015/10/21/chartex" xmlns:cx3="http://schemas.microsoft.com/office/drawing/2016/5/9/chartex" xmlns:cx4="http://schemas.microsoft.com/office/drawing/2016/5/10/chartex" xmlns:cx5="http://schemas.microsoft.com/office/drawing/2016/5/11/chartex" xmlns:cx6="http://schemas.microsoft.com/office/drawing/2016/5/12/chartex" xmlns:cx7="http://schemas.microsoft.com/office/drawing/2016/5/13/chartex" xmlns:cx8="http://schemas.microsoft.com/office/drawing/2016/5/14/chartex" xmlns:mc="http://schemas.openxmlformats.org/markup-compatibility/2006" xmlns:aink="http://schemas.microsoft.com/office/drawing/2016/ink" xmlns:am3d="http://schemas.microsoft.com/office/drawing/2017/model3d" xmlns:o="urn:schemas-microsoft-com:office:office" xmlns:oel="http://schemas.microsoft.com/office/2019/extlst" xmlns:r="http://schemas.openxmlformats.org/officeDocument/2006/relationships" xmlns:m="http://schemas.openxmlformats.org/officeDocument/2006/math" xmlns:v="urn:schemas-microsoft-com:vml" xmlns:wp14="http://schemas.microsoft.com/office/word/2010/wordprocessingDrawing" xmlns:wp="http://schemas.openxmlformats.org/drawingml/2006/wordprocessingDrawing" xmlns:w10="urn:schemas-microsoft-com:office:word" xmlns:w="http://schemas.openxmlformats.org/wordprocessingml/2006/main" xmlns:w14="http://schemas.microsoft.com/office/word/2010/wordml" xmlns:w15="http://schemas.microsoft.com/office/word/2012/wordml" xmlns:w16cex="http://schemas.microsoft.com/office/word/2018/wordml/cex" xmlns:w16cid="http://schemas.microsoft.com/office/word/2016/wordml/cid" xmlns:w16="http://schemas.microsoft.com/office/word/2018/wordml" xmlns:w16du="http://schemas.microsoft.com/office/word/2023/wordml/word16du" xmlns:w16sdtdh="http://schemas.microsoft.com/office/word/2020/wordml/sdtdatahash" xmlns:w16se="http://schemas.microsoft.com/office/word/2015/wordml/symex" xmlns:wpg="http://schemas.microsoft.com/office/word/2010/wordprocessingGroup" xmlns:wpi="http://schemas.microsoft.com/office/word/2010/wordprocessingInk" xmlns:wne="http://schemas.microsoft.com/office/word/2006/wordml" xmlns:wps="http://schemas.microsoft.com/office/word/2010/wordprocessingShape" mc:Ignorable="w14 w15 w16se w16cid w16 w16cex w16sdtdh w16du wp14">
   <w:p>
     <w:pPr>
       <w:pStyle w:val="Header"/>
@@ -60825,7 +60723,7 @@
 </file>
 
 <file path=word/header3.xml><?xml version="1.0" encoding="utf-8"?>
-<w:hdr xmlns:wpc="http://schemas.microsoft.com/office/word/2010/wordprocessingCanvas" xmlns:cx="http://schemas.microsoft.com/office/drawing/2014/chartex" xmlns:cx1="http://schemas.microsoft.com/office/drawing/2015/9/8/chartex" xmlns:cx2="http://schemas.microsoft.com/office/drawing/2015/10/21/chartex" xmlns:cx3="http://schemas.microsoft.com/office/drawing/2016/5/9/chartex" xmlns:cx4="http://schemas.microsoft.com/office/drawing/2016/5/10/chartex" xmlns:cx5="http://schemas.microsoft.com/office/drawing/2016/5/11/chartex" xmlns:cx6="http://schemas.microsoft.com/office/drawing/2016/5/12/chartex" xmlns:cx7="http://schemas.microsoft.com/office/drawing/2016/5/13/chartex" xmlns:cx8="http://schemas.microsoft.com/office/drawing/2016/5/14/chartex" xmlns:mc="http://schemas.openxmlformats.org/markup-compatibility/2006" xmlns:aink="http://schemas.microsoft.com/office/drawing/2016/ink" xmlns:am3d="http://schemas.microsoft.com/office/drawing/2017/model3d" xmlns:o="urn:schemas-microsoft-com:office:office" xmlns:r="http://schemas.openxmlformats.org/officeDocument/2006/relationships" xmlns:m="http://schemas.openxmlformats.org/officeDocument/2006/math" xmlns:v="urn:schemas-microsoft-com:vml" xmlns:wp14="http://schemas.microsoft.com/office/word/2010/wordprocessingDrawing" xmlns:wp="http://schemas.openxmlformats.org/drawingml/2006/wordprocessingDrawing" xmlns:w10="urn:schemas-microsoft-com:office:word" xmlns:w="http://schemas.openxmlformats.org/wordprocessingml/2006/main" xmlns:w14="http://schemas.microsoft.com/office/word/2010/wordml" xmlns:w15="http://schemas.microsoft.com/office/word/2012/wordml" xmlns:w16cex="http://schemas.microsoft.com/office/word/2018/wordml/cex" xmlns:w16cid="http://schemas.microsoft.com/office/word/2016/wordml/cid" xmlns:w16="http://schemas.microsoft.com/office/word/2018/wordml" xmlns:w16se="http://schemas.microsoft.com/office/word/2015/wordml/symex" xmlns:wpg="http://schemas.microsoft.com/office/word/2010/wordprocessingGroup" xmlns:wpi="http://schemas.microsoft.com/office/word/2010/wordprocessingInk" xmlns:wne="http://schemas.microsoft.com/office/word/2006/wordml" xmlns:wps="http://schemas.microsoft.com/office/word/2010/wordprocessingShape" mc:Ignorable="w14 w15 w16se w16cid w16 w16cex wp14">
+<w:hdr xmlns:wpc="http://schemas.microsoft.com/office/word/2010/wordprocessingCanvas" xmlns:cx="http://schemas.microsoft.com/office/drawing/2014/chartex" xmlns:cx1="http://schemas.microsoft.com/office/drawing/2015/9/8/chartex" xmlns:cx2="http://schemas.microsoft.com/office/drawing/2015/10/21/chartex" xmlns:cx3="http://schemas.microsoft.com/office/drawing/2016/5/9/chartex" xmlns:cx4="http://schemas.microsoft.com/office/drawing/2016/5/10/chartex" xmlns:cx5="http://schemas.microsoft.com/office/drawing/2016/5/11/chartex" xmlns:cx6="http://schemas.microsoft.com/office/drawing/2016/5/12/chartex" xmlns:cx7="http://schemas.microsoft.com/office/drawing/2016/5/13/chartex" xmlns:cx8="http://schemas.microsoft.com/office/drawing/2016/5/14/chartex" xmlns:mc="http://schemas.openxmlformats.org/markup-compatibility/2006" xmlns:aink="http://schemas.microsoft.com/office/drawing/2016/ink" xmlns:am3d="http://schemas.microsoft.com/office/drawing/2017/model3d" xmlns:o="urn:schemas-microsoft-com:office:office" xmlns:oel="http://schemas.microsoft.com/office/2019/extlst" xmlns:r="http://schemas.openxmlformats.org/officeDocument/2006/relationships" xmlns:m="http://schemas.openxmlformats.org/officeDocument/2006/math" xmlns:v="urn:schemas-microsoft-com:vml" xmlns:wp14="http://schemas.microsoft.com/office/word/2010/wordprocessingDrawing" xmlns:wp="http://schemas.openxmlformats.org/drawingml/2006/wordprocessingDrawing" xmlns:w10="urn:schemas-microsoft-com:office:word" xmlns:w="http://schemas.openxmlformats.org/wordprocessingml/2006/main" xmlns:w14="http://schemas.microsoft.com/office/word/2010/wordml" xmlns:w15="http://schemas.microsoft.com/office/word/2012/wordml" xmlns:w16cex="http://schemas.microsoft.com/office/word/2018/wordml/cex" xmlns:w16cid="http://schemas.microsoft.com/office/word/2016/wordml/cid" xmlns:w16="http://schemas.microsoft.com/office/word/2018/wordml" xmlns:w16du="http://schemas.microsoft.com/office/word/2023/wordml/word16du" xmlns:w16sdtdh="http://schemas.microsoft.com/office/word/2020/wordml/sdtdatahash" xmlns:w16se="http://schemas.microsoft.com/office/word/2015/wordml/symex" xmlns:wpg="http://schemas.microsoft.com/office/word/2010/wordprocessingGroup" xmlns:wpi="http://schemas.microsoft.com/office/word/2010/wordprocessingInk" xmlns:wne="http://schemas.microsoft.com/office/word/2006/wordml" xmlns:wps="http://schemas.microsoft.com/office/word/2010/wordprocessingShape" mc:Ignorable="w14 w15 w16se w16cid w16 w16cex w16sdtdh w16du wp14">
   <w:p>
     <w:pPr>
       <w:pStyle w:val="Header"/>
@@ -60856,12 +60754,12 @@
 </file>
 
 <file path=word/numbering.xml><?xml version="1.0" encoding="utf-8"?>
-<w:numbering xmlns:wpc="http://schemas.microsoft.com/office/word/2010/wordprocessingCanvas" xmlns:cx="http://schemas.microsoft.com/office/drawing/2014/chartex" xmlns:cx1="http://schemas.microsoft.com/office/drawing/2015/9/8/chartex" xmlns:cx2="http://schemas.microsoft.com/office/drawing/2015/10/21/chartex" xmlns:cx3="http://schemas.microsoft.com/office/drawing/2016/5/9/chartex" xmlns:cx4="http://schemas.microsoft.com/office/drawing/2016/5/10/chartex" xmlns:cx5="http://schemas.microsoft.com/office/drawing/2016/5/11/chartex" xmlns:cx6="http://schemas.microsoft.com/office/drawing/2016/5/12/chartex" xmlns:cx7="http://schemas.microsoft.com/office/drawing/2016/5/13/chartex" xmlns:cx8="http://schemas.microsoft.com/office/drawing/2016/5/14/chartex" xmlns:mc="http://schemas.openxmlformats.org/markup-compatibility/2006" xmlns:aink="http://schemas.microsoft.com/office/drawing/2016/ink" xmlns:am3d="http://schemas.microsoft.com/office/drawing/2017/model3d" xmlns:o="urn:schemas-microsoft-com:office:office" xmlns:r="http://schemas.openxmlformats.org/officeDocument/2006/relationships" xmlns:m="http://schemas.openxmlformats.org/officeDocument/2006/math" xmlns:v="urn:schemas-microsoft-com:vml" xmlns:wp14="http://schemas.microsoft.com/office/word/2010/wordprocessingDrawing" xmlns:wp="http://schemas.openxmlformats.org/drawingml/2006/wordprocessingDrawing" xmlns:w10="urn:schemas-microsoft-com:office:word" xmlns:w="http://schemas.openxmlformats.org/wordprocessingml/2006/main" xmlns:w14="http://schemas.microsoft.com/office/word/2010/wordml" xmlns:w15="http://schemas.microsoft.com/office/word/2012/wordml" xmlns:w16cex="http://schemas.microsoft.com/office/word/2018/wordml/cex" xmlns:w16cid="http://schemas.microsoft.com/office/word/2016/wordml/cid" xmlns:w16="http://schemas.microsoft.com/office/word/2018/wordml" xmlns:w16se="http://schemas.microsoft.com/office/word/2015/wordml/symex" xmlns:wpg="http://schemas.microsoft.com/office/word/2010/wordprocessingGroup" xmlns:wpi="http://schemas.microsoft.com/office/word/2010/wordprocessingInk" xmlns:wne="http://schemas.microsoft.com/office/word/2006/wordml" xmlns:wps="http://schemas.microsoft.com/office/word/2010/wordprocessingShape" mc:Ignorable="w14 w15 w16se w16cid w16 w16cex wp14">
+<w:numbering xmlns:wpc="http://schemas.microsoft.com/office/word/2010/wordprocessingCanvas" xmlns:cx="http://schemas.microsoft.com/office/drawing/2014/chartex" xmlns:cx1="http://schemas.microsoft.com/office/drawing/2015/9/8/chartex" xmlns:cx2="http://schemas.microsoft.com/office/drawing/2015/10/21/chartex" xmlns:cx3="http://schemas.microsoft.com/office/drawing/2016/5/9/chartex" xmlns:cx4="http://schemas.microsoft.com/office/drawing/2016/5/10/chartex" xmlns:cx5="http://schemas.microsoft.com/office/drawing/2016/5/11/chartex" xmlns:cx6="http://schemas.microsoft.com/office/drawing/2016/5/12/chartex" xmlns:cx7="http://schemas.microsoft.com/office/drawing/2016/5/13/chartex" xmlns:cx8="http://schemas.microsoft.com/office/drawing/2016/5/14/chartex" xmlns:mc="http://schemas.openxmlformats.org/markup-compatibility/2006" xmlns:aink="http://schemas.microsoft.com/office/drawing/2016/ink" xmlns:am3d="http://schemas.microsoft.com/office/drawing/2017/model3d" xmlns:o="urn:schemas-microsoft-com:office:office" xmlns:oel="http://schemas.microsoft.com/office/2019/extlst" xmlns:r="http://schemas.openxmlformats.org/officeDocument/2006/relationships" xmlns:m="http://schemas.openxmlformats.org/officeDocument/2006/math" xmlns:v="urn:schemas-microsoft-com:vml" xmlns:wp14="http://schemas.microsoft.com/office/word/2010/wordprocessingDrawing" xmlns:wp="http://schemas.openxmlformats.org/drawingml/2006/wordprocessingDrawing" xmlns:w10="urn:schemas-microsoft-com:office:word" xmlns:w="http://schemas.openxmlformats.org/wordprocessingml/2006/main" xmlns:w14="http://schemas.microsoft.com/office/word/2010/wordml" xmlns:w15="http://schemas.microsoft.com/office/word/2012/wordml" xmlns:w16cex="http://schemas.microsoft.com/office/word/2018/wordml/cex" xmlns:w16cid="http://schemas.microsoft.com/office/word/2016/wordml/cid" xmlns:w16="http://schemas.microsoft.com/office/word/2018/wordml" xmlns:w16du="http://schemas.microsoft.com/office/word/2023/wordml/word16du" xmlns:w16sdtdh="http://schemas.microsoft.com/office/word/2020/wordml/sdtdatahash" xmlns:w16se="http://schemas.microsoft.com/office/word/2015/wordml/symex" xmlns:wpg="http://schemas.microsoft.com/office/word/2010/wordprocessingGroup" xmlns:wpi="http://schemas.microsoft.com/office/word/2010/wordprocessingInk" xmlns:wne="http://schemas.microsoft.com/office/word/2006/wordml" xmlns:wps="http://schemas.microsoft.com/office/word/2010/wordprocessingShape" mc:Ignorable="w14 w15 w16se w16cid w16 w16cex w16sdtdh w16du wp14">
   <w:abstractNum w:abstractNumId="0" w15:restartNumberingAfterBreak="0">
     <w:nsid w:val="0C9B47E8"/>
     <w:multiLevelType w:val="hybridMultilevel"/>
     <w:tmpl w:val="075C9A80"/>
-    <w:lvl w:ilvl="0">
+    <w:lvl w:ilvl="0" w:tplc="702840AC">
       <w:start w:val="1"/>
       <w:numFmt w:val="decimal"/>
       <w:lvlText w:val="%1."/>
@@ -60873,7 +60771,7 @@
         <w:rFonts w:ascii="Arial" w:eastAsia="Calibri" w:hAnsi="Arial" w:cs="Mangal"/>
       </w:rPr>
     </w:lvl>
-    <w:lvl w:ilvl="1">
+    <w:lvl w:ilvl="1" w:tplc="9B080798">
       <w:start w:val="1"/>
       <w:numFmt w:val="lowerLetter"/>
       <w:lvlText w:val="%2."/>
@@ -60882,7 +60780,7 @@
         <w:ind w:left="1440" w:hanging="360"/>
       </w:pPr>
     </w:lvl>
-    <w:lvl w:ilvl="2" w:tentative="1">
+    <w:lvl w:ilvl="2" w:tplc="A63E3FD0" w:tentative="1">
       <w:start w:val="1"/>
       <w:numFmt w:val="lowerRoman"/>
       <w:lvlText w:val="%3."/>
@@ -60891,7 +60789,7 @@
         <w:ind w:left="2160" w:hanging="180"/>
       </w:pPr>
     </w:lvl>
-    <w:lvl w:ilvl="3" w:tentative="1">
+    <w:lvl w:ilvl="3" w:tplc="61C8A458" w:tentative="1">
       <w:start w:val="1"/>
       <w:numFmt w:val="decimal"/>
       <w:lvlText w:val="%4."/>
@@ -60900,7 +60798,7 @@
         <w:ind w:left="2880" w:hanging="360"/>
       </w:pPr>
     </w:lvl>
-    <w:lvl w:ilvl="4" w:tentative="1">
+    <w:lvl w:ilvl="4" w:tplc="549EAFC0" w:tentative="1">
       <w:start w:val="1"/>
       <w:numFmt w:val="lowerLetter"/>
       <w:lvlText w:val="%5."/>
@@ -60909,7 +60807,7 @@
         <w:ind w:left="3600" w:hanging="360"/>
       </w:pPr>
     </w:lvl>
-    <w:lvl w:ilvl="5" w:tentative="1">
+    <w:lvl w:ilvl="5" w:tplc="E174B520" w:tentative="1">
       <w:start w:val="1"/>
       <w:numFmt w:val="lowerRoman"/>
       <w:lvlText w:val="%6."/>
@@ -60918,7 +60816,7 @@
         <w:ind w:left="4320" w:hanging="180"/>
       </w:pPr>
     </w:lvl>
-    <w:lvl w:ilvl="6" w:tentative="1">
+    <w:lvl w:ilvl="6" w:tplc="3FF4EF34" w:tentative="1">
       <w:start w:val="1"/>
       <w:numFmt w:val="decimal"/>
       <w:lvlText w:val="%7."/>
@@ -60927,7 +60825,7 @@
         <w:ind w:left="5040" w:hanging="360"/>
       </w:pPr>
     </w:lvl>
-    <w:lvl w:ilvl="7" w:tentative="1">
+    <w:lvl w:ilvl="7" w:tplc="5FB64D80" w:tentative="1">
       <w:start w:val="1"/>
       <w:numFmt w:val="lowerLetter"/>
       <w:lvlText w:val="%8."/>
@@ -60936,7 +60834,7 @@
         <w:ind w:left="5760" w:hanging="360"/>
       </w:pPr>
     </w:lvl>
-    <w:lvl w:ilvl="8" w:tentative="1">
+    <w:lvl w:ilvl="8" w:tplc="8F9CD79E" w:tentative="1">
       <w:start w:val="1"/>
       <w:numFmt w:val="lowerRoman"/>
       <w:lvlText w:val="%9."/>
@@ -61277,7 +61175,7 @@
     <w:nsid w:val="21794DC5"/>
     <w:multiLevelType w:val="hybridMultilevel"/>
     <w:tmpl w:val="3A38C274"/>
-    <w:lvl w:ilvl="0">
+    <w:lvl w:ilvl="0" w:tplc="586EF0AE">
       <w:numFmt w:val="bullet"/>
       <w:lvlText w:val="-"/>
       <w:lvlJc w:val="left"/>
@@ -61288,7 +61186,7 @@
         <w:rFonts w:ascii="Arial" w:eastAsia="Calibri" w:hAnsi="Arial" w:cs="Arial" w:hint="default"/>
       </w:rPr>
     </w:lvl>
-    <w:lvl w:ilvl="1" w:tentative="1">
+    <w:lvl w:ilvl="1" w:tplc="0E0C21B2" w:tentative="1">
       <w:start w:val="1"/>
       <w:numFmt w:val="bullet"/>
       <w:lvlText w:val="o"/>
@@ -61300,7 +61198,7 @@
         <w:rFonts w:ascii="Courier New" w:hAnsi="Courier New" w:cs="Courier New" w:hint="default"/>
       </w:rPr>
     </w:lvl>
-    <w:lvl w:ilvl="2" w:tentative="1">
+    <w:lvl w:ilvl="2" w:tplc="EBC68B26" w:tentative="1">
       <w:start w:val="1"/>
       <w:numFmt w:val="bullet"/>
       <w:lvlText w:val=""/>
@@ -61312,7 +61210,7 @@
         <w:rFonts w:ascii="Wingdings" w:hAnsi="Wingdings" w:hint="default"/>
       </w:rPr>
     </w:lvl>
-    <w:lvl w:ilvl="3" w:tentative="1">
+    <w:lvl w:ilvl="3" w:tplc="D758D2DC" w:tentative="1">
       <w:start w:val="1"/>
       <w:numFmt w:val="bullet"/>
       <w:lvlText w:val=""/>
@@ -61324,7 +61222,7 @@
         <w:rFonts w:ascii="Symbol" w:hAnsi="Symbol" w:hint="default"/>
       </w:rPr>
     </w:lvl>
-    <w:lvl w:ilvl="4" w:tentative="1">
+    <w:lvl w:ilvl="4" w:tplc="D7C8C782" w:tentative="1">
       <w:start w:val="1"/>
       <w:numFmt w:val="bullet"/>
       <w:lvlText w:val="o"/>
@@ -61336,7 +61234,7 @@
         <w:rFonts w:ascii="Courier New" w:hAnsi="Courier New" w:cs="Courier New" w:hint="default"/>
       </w:rPr>
     </w:lvl>
-    <w:lvl w:ilvl="5" w:tentative="1">
+    <w:lvl w:ilvl="5" w:tplc="834C83AE" w:tentative="1">
       <w:start w:val="1"/>
       <w:numFmt w:val="bullet"/>
       <w:lvlText w:val=""/>
@@ -61348,7 +61246,7 @@
         <w:rFonts w:ascii="Wingdings" w:hAnsi="Wingdings" w:hint="default"/>
       </w:rPr>
     </w:lvl>
-    <w:lvl w:ilvl="6" w:tentative="1">
+    <w:lvl w:ilvl="6" w:tplc="4FA6FC44" w:tentative="1">
       <w:start w:val="1"/>
       <w:numFmt w:val="bullet"/>
       <w:lvlText w:val=""/>
@@ -61360,7 +61258,7 @@
         <w:rFonts w:ascii="Symbol" w:hAnsi="Symbol" w:hint="default"/>
       </w:rPr>
     </w:lvl>
-    <w:lvl w:ilvl="7" w:tentative="1">
+    <w:lvl w:ilvl="7" w:tplc="441430B6" w:tentative="1">
       <w:start w:val="1"/>
       <w:numFmt w:val="bullet"/>
       <w:lvlText w:val="o"/>
@@ -61372,7 +61270,7 @@
         <w:rFonts w:ascii="Courier New" w:hAnsi="Courier New" w:cs="Courier New" w:hint="default"/>
       </w:rPr>
     </w:lvl>
-    <w:lvl w:ilvl="8" w:tentative="1">
+    <w:lvl w:ilvl="8" w:tplc="3750852E" w:tentative="1">
       <w:start w:val="1"/>
       <w:numFmt w:val="bullet"/>
       <w:lvlText w:val=""/>
@@ -61582,7 +61480,7 @@
     <w:nsid w:val="27C31BE9"/>
     <w:multiLevelType w:val="hybridMultilevel"/>
     <w:tmpl w:val="FBE890DC"/>
-    <w:lvl w:ilvl="0">
+    <w:lvl w:ilvl="0" w:tplc="090EBB00">
       <w:numFmt w:val="bullet"/>
       <w:lvlText w:val=""/>
       <w:lvlJc w:val="left"/>
@@ -61593,7 +61491,7 @@
         <w:rFonts w:ascii="Symbol" w:eastAsia="Calibri" w:hAnsi="Symbol" w:cs="Mangal" w:hint="default"/>
       </w:rPr>
     </w:lvl>
-    <w:lvl w:ilvl="1" w:tentative="1">
+    <w:lvl w:ilvl="1" w:tplc="79FC3830" w:tentative="1">
       <w:start w:val="1"/>
       <w:numFmt w:val="bullet"/>
       <w:lvlText w:val="o"/>
@@ -61605,7 +61503,7 @@
         <w:rFonts w:ascii="Courier New" w:hAnsi="Courier New" w:cs="Courier New" w:hint="default"/>
       </w:rPr>
     </w:lvl>
-    <w:lvl w:ilvl="2" w:tentative="1">
+    <w:lvl w:ilvl="2" w:tplc="F0F8FFF6" w:tentative="1">
       <w:start w:val="1"/>
       <w:numFmt w:val="bullet"/>
       <w:lvlText w:val=""/>
@@ -61617,7 +61515,7 @@
         <w:rFonts w:ascii="Wingdings" w:hAnsi="Wingdings" w:hint="default"/>
       </w:rPr>
     </w:lvl>
-    <w:lvl w:ilvl="3" w:tentative="1">
+    <w:lvl w:ilvl="3" w:tplc="0AF4723A" w:tentative="1">
       <w:start w:val="1"/>
       <w:numFmt w:val="bullet"/>
       <w:lvlText w:val=""/>
@@ -61629,7 +61527,7 @@
         <w:rFonts w:ascii="Symbol" w:hAnsi="Symbol" w:hint="default"/>
       </w:rPr>
     </w:lvl>
-    <w:lvl w:ilvl="4" w:tentative="1">
+    <w:lvl w:ilvl="4" w:tplc="767CEF58" w:tentative="1">
       <w:start w:val="1"/>
       <w:numFmt w:val="bullet"/>
       <w:lvlText w:val="o"/>
@@ -61641,7 +61539,7 @@
         <w:rFonts w:ascii="Courier New" w:hAnsi="Courier New" w:cs="Courier New" w:hint="default"/>
       </w:rPr>
     </w:lvl>
-    <w:lvl w:ilvl="5" w:tentative="1">
+    <w:lvl w:ilvl="5" w:tplc="C38A3C1C" w:tentative="1">
       <w:start w:val="1"/>
       <w:numFmt w:val="bullet"/>
       <w:lvlText w:val=""/>
@@ -61653,7 +61551,7 @@
         <w:rFonts w:ascii="Wingdings" w:hAnsi="Wingdings" w:hint="default"/>
       </w:rPr>
     </w:lvl>
-    <w:lvl w:ilvl="6" w:tentative="1">
+    <w:lvl w:ilvl="6" w:tplc="84A646B4" w:tentative="1">
       <w:start w:val="1"/>
       <w:numFmt w:val="bullet"/>
       <w:lvlText w:val=""/>
@@ -61665,7 +61563,7 @@
         <w:rFonts w:ascii="Symbol" w:hAnsi="Symbol" w:hint="default"/>
       </w:rPr>
     </w:lvl>
-    <w:lvl w:ilvl="7" w:tentative="1">
+    <w:lvl w:ilvl="7" w:tplc="DE0C2940" w:tentative="1">
       <w:start w:val="1"/>
       <w:numFmt w:val="bullet"/>
       <w:lvlText w:val="o"/>
@@ -61677,7 +61575,7 @@
         <w:rFonts w:ascii="Courier New" w:hAnsi="Courier New" w:cs="Courier New" w:hint="default"/>
       </w:rPr>
     </w:lvl>
-    <w:lvl w:ilvl="8" w:tentative="1">
+    <w:lvl w:ilvl="8" w:tplc="C106BF8C" w:tentative="1">
       <w:start w:val="1"/>
       <w:numFmt w:val="bullet"/>
       <w:lvlText w:val=""/>
@@ -61979,7 +61877,7 @@
     <w:nsid w:val="2F272D65"/>
     <w:multiLevelType w:val="hybridMultilevel"/>
     <w:tmpl w:val="189A2FBA"/>
-    <w:lvl w:ilvl="0">
+    <w:lvl w:ilvl="0" w:tplc="67B86706">
       <w:start w:val="1"/>
       <w:numFmt w:val="decimal"/>
       <w:lvlText w:val="%1."/>
@@ -61991,7 +61889,7 @@
         <w:rFonts w:hint="default"/>
       </w:rPr>
     </w:lvl>
-    <w:lvl w:ilvl="1" w:tentative="1">
+    <w:lvl w:ilvl="1" w:tplc="F20C3B60" w:tentative="1">
       <w:start w:val="1"/>
       <w:numFmt w:val="lowerLetter"/>
       <w:lvlText w:val="%2."/>
@@ -62000,7 +61898,7 @@
         <w:ind w:left="1440" w:hanging="360"/>
       </w:pPr>
     </w:lvl>
-    <w:lvl w:ilvl="2" w:tentative="1">
+    <w:lvl w:ilvl="2" w:tplc="4BEACD8E" w:tentative="1">
       <w:start w:val="1"/>
       <w:numFmt w:val="lowerRoman"/>
       <w:lvlText w:val="%3."/>
@@ -62009,7 +61907,7 @@
         <w:ind w:left="2160" w:hanging="180"/>
       </w:pPr>
     </w:lvl>
-    <w:lvl w:ilvl="3" w:tentative="1">
+    <w:lvl w:ilvl="3" w:tplc="7CF66B6C" w:tentative="1">
       <w:start w:val="1"/>
       <w:numFmt w:val="decimal"/>
       <w:lvlText w:val="%4."/>
@@ -62018,7 +61916,7 @@
         <w:ind w:left="2880" w:hanging="360"/>
       </w:pPr>
     </w:lvl>
-    <w:lvl w:ilvl="4" w:tentative="1">
+    <w:lvl w:ilvl="4" w:tplc="8EF4B77A" w:tentative="1">
       <w:start w:val="1"/>
       <w:numFmt w:val="lowerLetter"/>
       <w:lvlText w:val="%5."/>
@@ -62027,7 +61925,7 @@
         <w:ind w:left="3600" w:hanging="360"/>
       </w:pPr>
     </w:lvl>
-    <w:lvl w:ilvl="5" w:tentative="1">
+    <w:lvl w:ilvl="5" w:tplc="4D123998" w:tentative="1">
       <w:start w:val="1"/>
       <w:numFmt w:val="lowerRoman"/>
       <w:lvlText w:val="%6."/>
@@ -62036,7 +61934,7 @@
         <w:ind w:left="4320" w:hanging="180"/>
       </w:pPr>
     </w:lvl>
-    <w:lvl w:ilvl="6" w:tentative="1">
+    <w:lvl w:ilvl="6" w:tplc="E45E7526" w:tentative="1">
       <w:start w:val="1"/>
       <w:numFmt w:val="decimal"/>
       <w:lvlText w:val="%7."/>
@@ -62045,7 +61943,7 @@
         <w:ind w:left="5040" w:hanging="360"/>
       </w:pPr>
     </w:lvl>
-    <w:lvl w:ilvl="7" w:tentative="1">
+    <w:lvl w:ilvl="7" w:tplc="B3DA4164" w:tentative="1">
       <w:start w:val="1"/>
       <w:numFmt w:val="lowerLetter"/>
       <w:lvlText w:val="%8."/>
@@ -62054,7 +61952,7 @@
         <w:ind w:left="5760" w:hanging="360"/>
       </w:pPr>
     </w:lvl>
-    <w:lvl w:ilvl="8" w:tentative="1">
+    <w:lvl w:ilvl="8" w:tplc="0030857C" w:tentative="1">
       <w:start w:val="1"/>
       <w:numFmt w:val="lowerRoman"/>
       <w:lvlText w:val="%9."/>
@@ -62334,7 +62232,7 @@
     <w:nsid w:val="49854859"/>
     <w:multiLevelType w:val="hybridMultilevel"/>
     <w:tmpl w:val="14A0C3E4"/>
-    <w:lvl w:ilvl="0">
+    <w:lvl w:ilvl="0" w:tplc="A1DC2134">
       <w:start w:val="1"/>
       <w:numFmt w:val="decimal"/>
       <w:lvlText w:val="%1."/>
@@ -62346,7 +62244,7 @@
         <w:rFonts w:hint="default"/>
       </w:rPr>
     </w:lvl>
-    <w:lvl w:ilvl="1">
+    <w:lvl w:ilvl="1" w:tplc="24BA7ED8">
       <w:start w:val="1"/>
       <w:numFmt w:val="lowerLetter"/>
       <w:lvlText w:val="%2."/>
@@ -62355,7 +62253,7 @@
         <w:ind w:left="1440" w:hanging="360"/>
       </w:pPr>
     </w:lvl>
-    <w:lvl w:ilvl="2" w:tentative="1">
+    <w:lvl w:ilvl="2" w:tplc="C124F20E" w:tentative="1">
       <w:start w:val="1"/>
       <w:numFmt w:val="lowerRoman"/>
       <w:lvlText w:val="%3."/>
@@ -62364,7 +62262,7 @@
         <w:ind w:left="2160" w:hanging="180"/>
       </w:pPr>
     </w:lvl>
-    <w:lvl w:ilvl="3" w:tentative="1">
+    <w:lvl w:ilvl="3" w:tplc="B36AA140" w:tentative="1">
       <w:start w:val="1"/>
       <w:numFmt w:val="decimal"/>
       <w:lvlText w:val="%4."/>
@@ -62373,7 +62271,7 @@
         <w:ind w:left="2880" w:hanging="360"/>
       </w:pPr>
     </w:lvl>
-    <w:lvl w:ilvl="4" w:tentative="1">
+    <w:lvl w:ilvl="4" w:tplc="A0AEB660" w:tentative="1">
       <w:start w:val="1"/>
       <w:numFmt w:val="lowerLetter"/>
       <w:lvlText w:val="%5."/>
@@ -62382,7 +62280,7 @@
         <w:ind w:left="3600" w:hanging="360"/>
       </w:pPr>
     </w:lvl>
-    <w:lvl w:ilvl="5" w:tentative="1">
+    <w:lvl w:ilvl="5" w:tplc="F0F8F706" w:tentative="1">
       <w:start w:val="1"/>
       <w:numFmt w:val="lowerRoman"/>
       <w:lvlText w:val="%6."/>
@@ -62391,7 +62289,7 @@
         <w:ind w:left="4320" w:hanging="180"/>
       </w:pPr>
     </w:lvl>
-    <w:lvl w:ilvl="6" w:tentative="1">
+    <w:lvl w:ilvl="6" w:tplc="2C8A3810" w:tentative="1">
       <w:start w:val="1"/>
       <w:numFmt w:val="decimal"/>
       <w:lvlText w:val="%7."/>
@@ -62400,7 +62298,7 @@
         <w:ind w:left="5040" w:hanging="360"/>
       </w:pPr>
     </w:lvl>
-    <w:lvl w:ilvl="7" w:tentative="1">
+    <w:lvl w:ilvl="7" w:tplc="0ECE4736" w:tentative="1">
       <w:start w:val="1"/>
       <w:numFmt w:val="lowerLetter"/>
       <w:lvlText w:val="%8."/>
@@ -62409,7 +62307,7 @@
         <w:ind w:left="5760" w:hanging="360"/>
       </w:pPr>
     </w:lvl>
-    <w:lvl w:ilvl="8" w:tentative="1">
+    <w:lvl w:ilvl="8" w:tplc="5068141E" w:tentative="1">
       <w:start w:val="1"/>
       <w:numFmt w:val="lowerRoman"/>
       <w:lvlText w:val="%9."/>
@@ -63135,7 +63033,7 @@
     <w:nsid w:val="7EB1235F"/>
     <w:multiLevelType w:val="hybridMultilevel"/>
     <w:tmpl w:val="DE702458"/>
-    <w:lvl w:ilvl="0">
+    <w:lvl w:ilvl="0" w:tplc="77D6D03A">
       <w:start w:val="1"/>
       <w:numFmt w:val="decimal"/>
       <w:lvlText w:val="%1."/>
@@ -63147,7 +63045,7 @@
         <w:rFonts w:hint="default"/>
       </w:rPr>
     </w:lvl>
-    <w:lvl w:ilvl="1" w:tentative="1">
+    <w:lvl w:ilvl="1" w:tplc="E63875A2" w:tentative="1">
       <w:start w:val="1"/>
       <w:numFmt w:val="lowerLetter"/>
       <w:lvlText w:val="%2."/>
@@ -63156,7 +63054,7 @@
         <w:ind w:left="1440" w:hanging="360"/>
       </w:pPr>
     </w:lvl>
-    <w:lvl w:ilvl="2" w:tentative="1">
+    <w:lvl w:ilvl="2" w:tplc="2A60FA12" w:tentative="1">
       <w:start w:val="1"/>
       <w:numFmt w:val="lowerRoman"/>
       <w:lvlText w:val="%3."/>
@@ -63165,7 +63063,7 @@
         <w:ind w:left="2160" w:hanging="180"/>
       </w:pPr>
     </w:lvl>
-    <w:lvl w:ilvl="3" w:tentative="1">
+    <w:lvl w:ilvl="3" w:tplc="2658758E" w:tentative="1">
       <w:start w:val="1"/>
       <w:numFmt w:val="decimal"/>
       <w:lvlText w:val="%4."/>
@@ -63174,7 +63072,7 @@
         <w:ind w:left="2880" w:hanging="360"/>
       </w:pPr>
     </w:lvl>
-    <w:lvl w:ilvl="4" w:tentative="1">
+    <w:lvl w:ilvl="4" w:tplc="3D7C2696" w:tentative="1">
       <w:start w:val="1"/>
       <w:numFmt w:val="lowerLetter"/>
       <w:lvlText w:val="%5."/>
@@ -63183,7 +63081,7 @@
         <w:ind w:left="3600" w:hanging="360"/>
       </w:pPr>
     </w:lvl>
-    <w:lvl w:ilvl="5" w:tentative="1">
+    <w:lvl w:ilvl="5" w:tplc="95D2476A" w:tentative="1">
       <w:start w:val="1"/>
       <w:numFmt w:val="lowerRoman"/>
       <w:lvlText w:val="%6."/>
@@ -63192,7 +63090,7 @@
         <w:ind w:left="4320" w:hanging="180"/>
       </w:pPr>
     </w:lvl>
-    <w:lvl w:ilvl="6" w:tentative="1">
+    <w:lvl w:ilvl="6" w:tplc="15C44AE6" w:tentative="1">
       <w:start w:val="1"/>
       <w:numFmt w:val="decimal"/>
       <w:lvlText w:val="%7."/>
@@ -63201,7 +63099,7 @@
         <w:ind w:left="5040" w:hanging="360"/>
       </w:pPr>
     </w:lvl>
-    <w:lvl w:ilvl="7" w:tentative="1">
+    <w:lvl w:ilvl="7" w:tplc="E6B2B832" w:tentative="1">
       <w:start w:val="1"/>
       <w:numFmt w:val="lowerLetter"/>
       <w:lvlText w:val="%8."/>
@@ -63210,7 +63108,7 @@
         <w:ind w:left="5760" w:hanging="360"/>
       </w:pPr>
     </w:lvl>
-    <w:lvl w:ilvl="8" w:tentative="1">
+    <w:lvl w:ilvl="8" w:tplc="F14ED850" w:tentative="1">
       <w:start w:val="1"/>
       <w:numFmt w:val="lowerRoman"/>
       <w:lvlText w:val="%9."/>
@@ -63220,101 +63118,101 @@
       </w:pPr>
     </w:lvl>
   </w:abstractNum>
-  <w:num w:numId="1">
+  <w:num w:numId="1" w16cid:durableId="2067678169">
     <w:abstractNumId w:val="7"/>
   </w:num>
-  <w:num w:numId="2">
+  <w:num w:numId="2" w16cid:durableId="1720200184">
     <w:abstractNumId w:val="16"/>
   </w:num>
-  <w:num w:numId="3">
+  <w:num w:numId="3" w16cid:durableId="1745760033">
     <w:abstractNumId w:val="5"/>
   </w:num>
-  <w:num w:numId="4">
+  <w:num w:numId="4" w16cid:durableId="1052777762">
     <w:abstractNumId w:val="20"/>
   </w:num>
-  <w:num w:numId="5">
+  <w:num w:numId="5" w16cid:durableId="1456096870">
     <w:abstractNumId w:val="12"/>
   </w:num>
-  <w:num w:numId="6">
+  <w:num w:numId="6" w16cid:durableId="1220164216">
     <w:abstractNumId w:val="22"/>
   </w:num>
-  <w:num w:numId="7">
+  <w:num w:numId="7" w16cid:durableId="1661157677">
     <w:abstractNumId w:val="22"/>
   </w:num>
-  <w:num w:numId="8">
+  <w:num w:numId="8" w16cid:durableId="282882582">
     <w:abstractNumId w:val="23"/>
   </w:num>
-  <w:num w:numId="9">
+  <w:num w:numId="9" w16cid:durableId="806557496">
     <w:abstractNumId w:val="21"/>
   </w:num>
-  <w:num w:numId="10">
+  <w:num w:numId="10" w16cid:durableId="355233989">
     <w:abstractNumId w:val="10"/>
   </w:num>
-  <w:num w:numId="11">
+  <w:num w:numId="11" w16cid:durableId="336928828">
     <w:abstractNumId w:val="14"/>
   </w:num>
-  <w:num w:numId="12">
+  <w:num w:numId="12" w16cid:durableId="1208369389">
     <w:abstractNumId w:val="9"/>
   </w:num>
-  <w:num w:numId="13">
+  <w:num w:numId="13" w16cid:durableId="1311053408">
     <w:abstractNumId w:val="13"/>
   </w:num>
-  <w:num w:numId="14">
+  <w:num w:numId="14" w16cid:durableId="1609309476">
     <w:abstractNumId w:val="13"/>
   </w:num>
-  <w:num w:numId="15">
+  <w:num w:numId="15" w16cid:durableId="1863008175">
     <w:abstractNumId w:val="3"/>
   </w:num>
-  <w:num w:numId="16">
+  <w:num w:numId="16" w16cid:durableId="855458160">
     <w:abstractNumId w:val="0"/>
   </w:num>
-  <w:num w:numId="17">
+  <w:num w:numId="17" w16cid:durableId="117265129">
     <w:abstractNumId w:val="24"/>
   </w:num>
-  <w:num w:numId="18">
+  <w:num w:numId="18" w16cid:durableId="1052312161">
     <w:abstractNumId w:val="4"/>
   </w:num>
-  <w:num w:numId="19">
+  <w:num w:numId="19" w16cid:durableId="849217354">
     <w:abstractNumId w:val="13"/>
   </w:num>
-  <w:num w:numId="20">
+  <w:num w:numId="20" w16cid:durableId="609628898">
     <w:abstractNumId w:val="11"/>
   </w:num>
-  <w:num w:numId="21">
+  <w:num w:numId="21" w16cid:durableId="2000231876">
     <w:abstractNumId w:val="1"/>
   </w:num>
-  <w:num w:numId="22">
+  <w:num w:numId="22" w16cid:durableId="1775905480">
     <w:abstractNumId w:val="8"/>
   </w:num>
-  <w:num w:numId="23">
+  <w:num w:numId="23" w16cid:durableId="370422183">
     <w:abstractNumId w:val="19"/>
   </w:num>
-  <w:num w:numId="24">
+  <w:num w:numId="24" w16cid:durableId="800269204">
     <w:abstractNumId w:val="2"/>
   </w:num>
-  <w:num w:numId="25">
+  <w:num w:numId="25" w16cid:durableId="116267448">
     <w:abstractNumId w:val="17"/>
   </w:num>
-  <w:num w:numId="26">
+  <w:num w:numId="26" w16cid:durableId="2075546877">
     <w:abstractNumId w:val="15"/>
   </w:num>
-  <w:num w:numId="27">
+  <w:num w:numId="27" w16cid:durableId="1865053306">
     <w:abstractNumId w:val="6"/>
   </w:num>
-  <w:num w:numId="28">
+  <w:num w:numId="28" w16cid:durableId="225454757">
     <w:abstractNumId w:val="6"/>
   </w:num>
-  <w:num w:numId="29">
+  <w:num w:numId="29" w16cid:durableId="646127807">
     <w:abstractNumId w:val="6"/>
   </w:num>
-  <w:num w:numId="30">
+  <w:num w:numId="30" w16cid:durableId="50275205">
     <w:abstractNumId w:val="18"/>
   </w:num>
 </w:numbering>
 </file>
 
 <file path=word/styles.xml><?xml version="1.0" encoding="utf-8"?>
-<w:styles xmlns:mc="http://schemas.openxmlformats.org/markup-compatibility/2006" xmlns:r="http://schemas.openxmlformats.org/officeDocument/2006/relationships" xmlns:w="http://schemas.openxmlformats.org/wordprocessingml/2006/main" xmlns:w14="http://schemas.microsoft.com/office/word/2010/wordml" xmlns:w15="http://schemas.microsoft.com/office/word/2012/wordml" xmlns:w16cex="http://schemas.microsoft.com/office/word/2018/wordml/cex" xmlns:w16cid="http://schemas.microsoft.com/office/word/2016/wordml/cid" xmlns:w16="http://schemas.microsoft.com/office/word/2018/wordml" xmlns:w16se="http://schemas.microsoft.com/office/word/2015/wordml/symex" mc:Ignorable="w14 w15 w16se w16cid w16 w16cex">
+<w:styles xmlns:mc="http://schemas.openxmlformats.org/markup-compatibility/2006" xmlns:r="http://schemas.openxmlformats.org/officeDocument/2006/relationships" xmlns:w="http://schemas.openxmlformats.org/wordprocessingml/2006/main" xmlns:w14="http://schemas.microsoft.com/office/word/2010/wordml" xmlns:w15="http://schemas.microsoft.com/office/word/2012/wordml" xmlns:w16cex="http://schemas.microsoft.com/office/word/2018/wordml/cex" xmlns:w16cid="http://schemas.microsoft.com/office/word/2016/wordml/cid" xmlns:w16="http://schemas.microsoft.com/office/word/2018/wordml" xmlns:w16du="http://schemas.microsoft.com/office/word/2023/wordml/word16du" xmlns:w16sdtdh="http://schemas.microsoft.com/office/word/2020/wordml/sdtdatahash" xmlns:w16se="http://schemas.microsoft.com/office/word/2015/wordml/symex" mc:Ignorable="w14 w15 w16se w16cid w16 w16cex w16sdtdh w16du">
   <w:docDefaults>
     <w:rPrDefault>
       <w:rPr>
@@ -63965,6 +63863,7 @@
   <w:style w:type="character" w:default="1" w:styleId="DefaultParagraphFont">
     <w:name w:val="Default Paragraph Font"/>
     <w:uiPriority w:val="1"/>
+    <w:semiHidden/>
     <w:unhideWhenUsed/>
   </w:style>
   <w:style w:type="table" w:default="1" w:styleId="TableNormal">
@@ -63972,7 +63871,6 @@
     <w:uiPriority w:val="99"/>
     <w:semiHidden/>
     <w:unhideWhenUsed/>
-    <w:qFormat/>
     <w:tblPr>
       <w:tblInd w:w="0" w:type="dxa"/>
       <w:tblCellMar>
